--- a/opgaveformuleringer/Studieteknik.docx
+++ b/opgaveformuleringer/Studieteknik.docx
@@ -800,7 +800,25 @@
           <w:szCs w:val="17"/>
           <w:lang w:eastAsia="da-DK"/>
         </w:rPr>
-        <w:t xml:space="preserve">indledning samt </w:t>
+        <w:t>indledning</w:t>
+      </w:r>
+      <w:r>
+        <w:rPr>
+          <w:rFonts w:ascii="Verdana" w:eastAsia="Times New Roman" w:hAnsi="Verdana" w:cs="Times New Roman"/>
+          <w:sz w:val="20"/>
+          <w:szCs w:val="17"/>
+          <w:lang w:eastAsia="da-DK"/>
+        </w:rPr>
+        <w:t>en</w:t>
+      </w:r>
+      <w:r>
+        <w:rPr>
+          <w:rFonts w:ascii="Verdana" w:eastAsia="Times New Roman" w:hAnsi="Verdana" w:cs="Times New Roman"/>
+          <w:sz w:val="20"/>
+          <w:szCs w:val="17"/>
+          <w:lang w:eastAsia="da-DK"/>
+        </w:rPr>
+        <w:t xml:space="preserve"> samt </w:t>
       </w:r>
       <w:r>
         <w:rPr>
@@ -2268,7 +2286,25 @@
           <w:szCs w:val="20"/>
           <w:lang w:eastAsia="da-DK"/>
         </w:rPr>
-        <w:t xml:space="preserve">at arbejde sammen med andre, hvilket er en vigtig kompetence </w:t>
+        <w:t>at arbejde sammen med andre, hvilket er en vigtig kompetence</w:t>
+      </w:r>
+      <w:r>
+        <w:rPr>
+          <w:rFonts w:ascii="Verdana" w:eastAsia="Times New Roman" w:hAnsi="Verdana" w:cs="Times New Roman"/>
+          <w:sz w:val="20"/>
+          <w:szCs w:val="20"/>
+          <w:lang w:eastAsia="da-DK"/>
+        </w:rPr>
+        <w:t>,</w:t>
+      </w:r>
+      <w:r>
+        <w:rPr>
+          <w:rFonts w:ascii="Verdana" w:eastAsia="Times New Roman" w:hAnsi="Verdana" w:cs="Times New Roman"/>
+          <w:sz w:val="20"/>
+          <w:szCs w:val="20"/>
+          <w:lang w:eastAsia="da-DK"/>
+        </w:rPr>
+        <w:t xml:space="preserve"> </w:t>
       </w:r>
       <w:r>
         <w:rPr>
@@ -2664,7 +2700,25 @@
           <w:szCs w:val="17"/>
           <w:lang w:eastAsia="da-DK"/>
         </w:rPr>
-        <w:t>læses indledning og afsnittet</w:t>
+        <w:t>læses indledning</w:t>
+      </w:r>
+      <w:r>
+        <w:rPr>
+          <w:rFonts w:ascii="Verdana" w:eastAsia="Times New Roman" w:hAnsi="Verdana" w:cs="Times New Roman"/>
+          <w:sz w:val="20"/>
+          <w:szCs w:val="17"/>
+          <w:lang w:eastAsia="da-DK"/>
+        </w:rPr>
+        <w:t>en</w:t>
+      </w:r>
+      <w:r>
+        <w:rPr>
+          <w:rFonts w:ascii="Verdana" w:eastAsia="Times New Roman" w:hAnsi="Verdana" w:cs="Times New Roman"/>
+          <w:sz w:val="20"/>
+          <w:szCs w:val="17"/>
+          <w:lang w:eastAsia="da-DK"/>
+        </w:rPr>
+        <w:t xml:space="preserve"> og afsnittet</w:t>
       </w:r>
       <w:r>
         <w:rPr>
@@ -3056,7 +3110,7 @@
           <w:szCs w:val="17"/>
           <w:lang w:eastAsia="da-DK"/>
         </w:rPr>
-        <w:t>Gruppeforberedelse og tekstlæsning</w:t>
+        <w:t>Tekstlæsning i grupper</w:t>
       </w:r>
       <w:r>
         <w:rPr>
@@ -4638,6 +4692,8 @@
         </w:rPr>
         <w:t>Opgave 1</w:t>
       </w:r>
+      <w:bookmarkStart w:id="0" w:name="_GoBack"/>
+      <w:bookmarkEnd w:id="0"/>
     </w:p>
     <w:p>
       <w:pPr>
@@ -4834,7 +4890,31 @@
             <w:szCs w:val="17"/>
             <w:lang w:eastAsia="da-DK"/>
           </w:rPr>
-          <w:t>Akademisk læsning</w:t>
+          <w:t>Akademi</w:t>
+        </w:r>
+        <w:r>
+          <w:rPr>
+            <w:rStyle w:val="Hyperlink"/>
+            <w:rFonts w:ascii="Verdana" w:eastAsia="Times New Roman" w:hAnsi="Verdana" w:cs="Times New Roman"/>
+            <w:b/>
+            <w:i/>
+            <w:sz w:val="20"/>
+            <w:szCs w:val="17"/>
+            <w:lang w:eastAsia="da-DK"/>
+          </w:rPr>
+          <w:t>s</w:t>
+        </w:r>
+        <w:r>
+          <w:rPr>
+            <w:rStyle w:val="Hyperlink"/>
+            <w:rFonts w:ascii="Verdana" w:eastAsia="Times New Roman" w:hAnsi="Verdana" w:cs="Times New Roman"/>
+            <w:b/>
+            <w:i/>
+            <w:sz w:val="20"/>
+            <w:szCs w:val="17"/>
+            <w:lang w:eastAsia="da-DK"/>
+          </w:rPr>
+          <w:t>k læsning</w:t>
         </w:r>
       </w:hyperlink>
       <w:r>
@@ -5355,7 +5435,31 @@
             <w:szCs w:val="17"/>
             <w:lang w:eastAsia="da-DK"/>
           </w:rPr>
-          <w:t>Akademisk læsning</w:t>
+          <w:t>Akademisk læ</w:t>
+        </w:r>
+        <w:r>
+          <w:rPr>
+            <w:rStyle w:val="Hyperlink"/>
+            <w:rFonts w:ascii="Verdana" w:eastAsia="Times New Roman" w:hAnsi="Verdana" w:cs="Times New Roman"/>
+            <w:b/>
+            <w:i/>
+            <w:sz w:val="20"/>
+            <w:szCs w:val="17"/>
+            <w:lang w:eastAsia="da-DK"/>
+          </w:rPr>
+          <w:t>s</w:t>
+        </w:r>
+        <w:r>
+          <w:rPr>
+            <w:rStyle w:val="Hyperlink"/>
+            <w:rFonts w:ascii="Verdana" w:eastAsia="Times New Roman" w:hAnsi="Verdana" w:cs="Times New Roman"/>
+            <w:b/>
+            <w:i/>
+            <w:sz w:val="20"/>
+            <w:szCs w:val="17"/>
+            <w:lang w:eastAsia="da-DK"/>
+          </w:rPr>
+          <w:t>ning</w:t>
         </w:r>
       </w:hyperlink>
       <w:r>
@@ -6356,18 +6460,7 @@
           <w:szCs w:val="20"/>
           <w:lang w:eastAsia="da-DK"/>
         </w:rPr>
-        <w:t xml:space="preserve"> </w:t>
-      </w:r>
-      <w:bookmarkStart w:id="0" w:name="_GoBack"/>
-      <w:bookmarkEnd w:id="0"/>
-      <w:r>
-        <w:rPr>
-          <w:rFonts w:ascii="Verdana" w:eastAsia="Times New Roman" w:hAnsi="Verdana" w:cs="Times New Roman"/>
-          <w:sz w:val="20"/>
-          <w:szCs w:val="20"/>
-          <w:lang w:eastAsia="da-DK"/>
-        </w:rPr>
-        <w:t>eksamen</w:t>
+        <w:t xml:space="preserve"> eksamen</w:t>
       </w:r>
       <w:r>
         <w:rPr>
@@ -6525,7 +6618,25 @@
           <w:szCs w:val="17"/>
           <w:lang w:eastAsia="da-DK"/>
         </w:rPr>
-        <w:t>vigtigste råd som I kan tage med jer?</w:t>
+        <w:t>vigtigste råd</w:t>
+      </w:r>
+      <w:r>
+        <w:rPr>
+          <w:rFonts w:ascii="Verdana" w:eastAsia="Times New Roman" w:hAnsi="Verdana" w:cs="Times New Roman"/>
+          <w:sz w:val="20"/>
+          <w:szCs w:val="17"/>
+          <w:lang w:eastAsia="da-DK"/>
+        </w:rPr>
+        <w:t>,</w:t>
+      </w:r>
+      <w:r>
+        <w:rPr>
+          <w:rFonts w:ascii="Verdana" w:eastAsia="Times New Roman" w:hAnsi="Verdana" w:cs="Times New Roman"/>
+          <w:sz w:val="20"/>
+          <w:szCs w:val="17"/>
+          <w:lang w:eastAsia="da-DK"/>
+        </w:rPr>
+        <w:t xml:space="preserve"> som I kan tage med jer?</w:t>
       </w:r>
     </w:p>
     <w:p>

--- a/opgaveformuleringer/Studieteknik.docx
+++ b/opgaveformuleringer/Studieteknik.docx
@@ -4447,23 +4447,7 @@
           <w:sz w:val="20"/>
           <w:szCs w:val="20"/>
         </w:rPr>
-        <w:t>Denne aflevering skal løses i din læsegruppe. For at løse opgaverne er det nødvendigt</w:t>
-      </w:r>
-      <w:r>
-        <w:rPr>
-          <w:rFonts w:ascii="Verdana" w:hAnsi="Verdana"/>
-          <w:sz w:val="20"/>
-          <w:szCs w:val="20"/>
-        </w:rPr>
-        <w:t>,</w:t>
-      </w:r>
-      <w:r>
-        <w:rPr>
-          <w:rFonts w:ascii="Verdana" w:hAnsi="Verdana"/>
-          <w:sz w:val="20"/>
-          <w:szCs w:val="20"/>
-        </w:rPr>
-        <w:t xml:space="preserve"> at I mødes mindst to gange – med nogle dages mellemrum. Det er derfor vigtigt, at I kommer i gang med opgaven tidligt på ugen. Ved jeres første møde løses opgave 1-3, mens opgave 4 løses ved det andet møde.</w:t>
+        <w:t xml:space="preserve">Denne aflevering skal løses i din læsegruppe. </w:t>
       </w:r>
     </w:p>
     <w:p>
@@ -4692,8 +4676,6 @@
         </w:rPr>
         <w:t>Opgave 1</w:t>
       </w:r>
-      <w:bookmarkStart w:id="0" w:name="_GoBack"/>
-      <w:bookmarkEnd w:id="0"/>
     </w:p>
     <w:p>
       <w:pPr>
@@ -4890,31 +4872,7 @@
             <w:szCs w:val="17"/>
             <w:lang w:eastAsia="da-DK"/>
           </w:rPr>
-          <w:t>Akademi</w:t>
-        </w:r>
-        <w:r>
-          <w:rPr>
-            <w:rStyle w:val="Hyperlink"/>
-            <w:rFonts w:ascii="Verdana" w:eastAsia="Times New Roman" w:hAnsi="Verdana" w:cs="Times New Roman"/>
-            <w:b/>
-            <w:i/>
-            <w:sz w:val="20"/>
-            <w:szCs w:val="17"/>
-            <w:lang w:eastAsia="da-DK"/>
-          </w:rPr>
-          <w:t>s</w:t>
-        </w:r>
-        <w:r>
-          <w:rPr>
-            <w:rStyle w:val="Hyperlink"/>
-            <w:rFonts w:ascii="Verdana" w:eastAsia="Times New Roman" w:hAnsi="Verdana" w:cs="Times New Roman"/>
-            <w:b/>
-            <w:i/>
-            <w:sz w:val="20"/>
-            <w:szCs w:val="17"/>
-            <w:lang w:eastAsia="da-DK"/>
-          </w:rPr>
-          <w:t>k læsning</w:t>
+          <w:t>Læsestrategier</w:t>
         </w:r>
       </w:hyperlink>
       <w:r>
@@ -4973,7 +4931,7 @@
           <w:szCs w:val="17"/>
           <w:lang w:eastAsia="da-DK"/>
         </w:rPr>
-        <w:t>æsemåde</w:t>
+        <w:t>æse</w:t>
       </w:r>
       <w:r>
         <w:rPr>
@@ -4984,6 +4942,209 @@
           <w:szCs w:val="17"/>
           <w:lang w:eastAsia="da-DK"/>
         </w:rPr>
+        <w:t>teknikker</w:t>
+      </w:r>
+      <w:r>
+        <w:rPr>
+          <w:rFonts w:ascii="Verdana" w:eastAsia="Times New Roman" w:hAnsi="Verdana" w:cs="Times New Roman"/>
+          <w:sz w:val="20"/>
+          <w:szCs w:val="17"/>
+          <w:lang w:eastAsia="da-DK"/>
+        </w:rPr>
+        <w:t>, der</w:t>
+      </w:r>
+      <w:r>
+        <w:rPr>
+          <w:rFonts w:ascii="Verdana" w:eastAsia="Times New Roman" w:hAnsi="Verdana" w:cs="Times New Roman"/>
+          <w:b/>
+          <w:i/>
+          <w:sz w:val="20"/>
+          <w:szCs w:val="17"/>
+          <w:lang w:eastAsia="da-DK"/>
+        </w:rPr>
+        <w:t xml:space="preserve"> </w:t>
+      </w:r>
+      <w:r>
+        <w:rPr>
+          <w:rFonts w:ascii="Verdana" w:eastAsia="Times New Roman" w:hAnsi="Verdana" w:cs="Times New Roman"/>
+          <w:sz w:val="20"/>
+          <w:szCs w:val="17"/>
+          <w:lang w:eastAsia="da-DK"/>
+        </w:rPr>
+        <w:t>beskriver</w:t>
+      </w:r>
+      <w:r>
+        <w:rPr>
+          <w:rFonts w:ascii="Verdana" w:eastAsia="Times New Roman" w:hAnsi="Verdana" w:cs="Times New Roman"/>
+          <w:sz w:val="20"/>
+          <w:szCs w:val="17"/>
+          <w:lang w:eastAsia="da-DK"/>
+        </w:rPr>
+        <w:t xml:space="preserve"> seks forskellige </w:t>
+      </w:r>
+      <w:r>
+        <w:rPr>
+          <w:rFonts w:ascii="Verdana" w:eastAsia="Times New Roman" w:hAnsi="Verdana" w:cs="Times New Roman"/>
+          <w:sz w:val="20"/>
+          <w:szCs w:val="17"/>
+          <w:lang w:eastAsia="da-DK"/>
+        </w:rPr>
+        <w:t>teknikker (</w:t>
+      </w:r>
+      <w:r>
+        <w:rPr>
+          <w:rFonts w:ascii="Verdana" w:eastAsia="Times New Roman" w:hAnsi="Verdana" w:cs="Times New Roman"/>
+          <w:sz w:val="20"/>
+          <w:szCs w:val="17"/>
+          <w:lang w:eastAsia="da-DK"/>
+        </w:rPr>
+        <w:t>måder</w:t>
+      </w:r>
+      <w:r>
+        <w:rPr>
+          <w:rFonts w:ascii="Verdana" w:eastAsia="Times New Roman" w:hAnsi="Verdana" w:cs="Times New Roman"/>
+          <w:sz w:val="20"/>
+          <w:szCs w:val="17"/>
+          <w:lang w:eastAsia="da-DK"/>
+        </w:rPr>
+        <w:t>) at læse på – til forskellige formål</w:t>
+      </w:r>
+      <w:r>
+        <w:rPr>
+          <w:rFonts w:ascii="Verdana" w:eastAsia="Times New Roman" w:hAnsi="Verdana" w:cs="Times New Roman"/>
+          <w:sz w:val="20"/>
+          <w:szCs w:val="17"/>
+          <w:lang w:eastAsia="da-DK"/>
+        </w:rPr>
+        <w:t xml:space="preserve">. </w:t>
+      </w:r>
+    </w:p>
+    <w:p>
+      <w:pPr>
+        <w:shd w:val="clear" w:color="auto" w:fill="FFFFFF"/>
+        <w:spacing w:after="120" w:line="240" w:lineRule="atLeast"/>
+        <w:rPr>
+          <w:rFonts w:ascii="Verdana" w:eastAsia="Times New Roman" w:hAnsi="Verdana" w:cs="Times New Roman"/>
+          <w:sz w:val="20"/>
+          <w:szCs w:val="17"/>
+          <w:lang w:eastAsia="da-DK"/>
+        </w:rPr>
+      </w:pPr>
+      <w:r>
+        <w:rPr>
+          <w:rFonts w:ascii="Verdana" w:eastAsia="Times New Roman" w:hAnsi="Verdana" w:cs="Times New Roman"/>
+          <w:sz w:val="20"/>
+          <w:szCs w:val="17"/>
+          <w:lang w:eastAsia="da-DK"/>
+        </w:rPr>
+        <w:t xml:space="preserve">Gennemgå de forskellige </w:t>
+      </w:r>
+      <w:r>
+        <w:rPr>
+          <w:rFonts w:ascii="Verdana" w:eastAsia="Times New Roman" w:hAnsi="Verdana" w:cs="Times New Roman"/>
+          <w:sz w:val="20"/>
+          <w:szCs w:val="17"/>
+          <w:lang w:eastAsia="da-DK"/>
+        </w:rPr>
+        <w:t>teknikker</w:t>
+      </w:r>
+      <w:r>
+        <w:rPr>
+          <w:rFonts w:ascii="Verdana" w:eastAsia="Times New Roman" w:hAnsi="Verdana" w:cs="Times New Roman"/>
+          <w:sz w:val="20"/>
+          <w:szCs w:val="17"/>
+          <w:lang w:eastAsia="da-DK"/>
+        </w:rPr>
+        <w:t xml:space="preserve"> og diskutér</w:t>
+      </w:r>
+      <w:r>
+        <w:rPr>
+          <w:rFonts w:ascii="Verdana" w:eastAsia="Times New Roman" w:hAnsi="Verdana" w:cs="Times New Roman"/>
+          <w:sz w:val="20"/>
+          <w:szCs w:val="17"/>
+          <w:lang w:eastAsia="da-DK"/>
+        </w:rPr>
+        <w:t>,</w:t>
+      </w:r>
+      <w:r>
+        <w:rPr>
+          <w:rFonts w:ascii="Verdana" w:eastAsia="Times New Roman" w:hAnsi="Verdana" w:cs="Times New Roman"/>
+          <w:sz w:val="20"/>
+          <w:szCs w:val="17"/>
+          <w:lang w:eastAsia="da-DK"/>
+        </w:rPr>
+        <w:t xml:space="preserve"> hvilke der er mest relevante for de ting, som I skal læse i kurset (BlueJ bogen, Java API, opgaveformuleringer, websider, osv.). Det kan sagtens </w:t>
+      </w:r>
+      <w:r>
+        <w:rPr>
+          <w:rFonts w:ascii="Verdana" w:eastAsia="Times New Roman" w:hAnsi="Verdana" w:cs="Times New Roman"/>
+          <w:sz w:val="20"/>
+          <w:szCs w:val="17"/>
+          <w:lang w:eastAsia="da-DK"/>
+        </w:rPr>
+        <w:t>give mening</w:t>
+      </w:r>
+      <w:r>
+        <w:rPr>
+          <w:rFonts w:ascii="Verdana" w:eastAsia="Times New Roman" w:hAnsi="Verdana" w:cs="Times New Roman"/>
+          <w:sz w:val="20"/>
+          <w:szCs w:val="17"/>
+          <w:lang w:eastAsia="da-DK"/>
+        </w:rPr>
+        <w:t xml:space="preserve"> </w:t>
+      </w:r>
+      <w:r>
+        <w:rPr>
+          <w:rFonts w:ascii="Verdana" w:eastAsia="Times New Roman" w:hAnsi="Verdana" w:cs="Times New Roman"/>
+          <w:sz w:val="20"/>
+          <w:szCs w:val="17"/>
+          <w:lang w:eastAsia="da-DK"/>
+        </w:rPr>
+        <w:t xml:space="preserve">at læse </w:t>
+      </w:r>
+      <w:r>
+        <w:rPr>
+          <w:rFonts w:ascii="Verdana" w:eastAsia="Times New Roman" w:hAnsi="Verdana" w:cs="Times New Roman"/>
+          <w:sz w:val="20"/>
+          <w:szCs w:val="17"/>
+          <w:lang w:eastAsia="da-DK"/>
+        </w:rPr>
+        <w:t>den samme tekst på flere måder</w:t>
+      </w:r>
+      <w:r>
+        <w:rPr>
+          <w:rFonts w:ascii="Verdana" w:eastAsia="Times New Roman" w:hAnsi="Verdana" w:cs="Times New Roman"/>
+          <w:sz w:val="20"/>
+          <w:szCs w:val="17"/>
+          <w:lang w:eastAsia="da-DK"/>
+        </w:rPr>
+        <w:t xml:space="preserve">. F.eks. læser man et bogkapitel på en måde, </w:t>
+      </w:r>
+      <w:r>
+        <w:rPr>
+          <w:rFonts w:ascii="Verdana" w:eastAsia="Times New Roman" w:hAnsi="Verdana" w:cs="Times New Roman"/>
+          <w:sz w:val="20"/>
+          <w:szCs w:val="17"/>
+          <w:lang w:eastAsia="da-DK"/>
+        </w:rPr>
+        <w:t>når</w:t>
+      </w:r>
+      <w:r>
+        <w:rPr>
+          <w:rFonts w:ascii="Verdana" w:eastAsia="Times New Roman" w:hAnsi="Verdana" w:cs="Times New Roman"/>
+          <w:sz w:val="20"/>
+          <w:szCs w:val="17"/>
+          <w:lang w:eastAsia="da-DK"/>
+        </w:rPr>
+        <w:t xml:space="preserve"> man forberede</w:t>
+      </w:r>
+      <w:r>
+        <w:rPr>
+          <w:rFonts w:ascii="Verdana" w:eastAsia="Times New Roman" w:hAnsi="Verdana" w:cs="Times New Roman"/>
+          <w:sz w:val="20"/>
+          <w:szCs w:val="17"/>
+          <w:lang w:eastAsia="da-DK"/>
+        </w:rPr>
         <w:t>r</w:t>
       </w:r>
       <w:r>
@@ -4993,63 +5154,163 @@
           <w:szCs w:val="17"/>
           <w:lang w:eastAsia="da-DK"/>
         </w:rPr>
-        <w:t>, der</w:t>
-      </w:r>
-      <w:r>
-        <w:rPr>
-          <w:rFonts w:ascii="Verdana" w:eastAsia="Times New Roman" w:hAnsi="Verdana" w:cs="Times New Roman"/>
-          <w:b/>
-          <w:i/>
-          <w:sz w:val="20"/>
-          <w:szCs w:val="17"/>
-          <w:lang w:eastAsia="da-DK"/>
-        </w:rPr>
-        <w:t xml:space="preserve"> </w:t>
-      </w:r>
-      <w:r>
-        <w:rPr>
-          <w:rFonts w:ascii="Verdana" w:eastAsia="Times New Roman" w:hAnsi="Verdana" w:cs="Times New Roman"/>
-          <w:sz w:val="20"/>
-          <w:szCs w:val="17"/>
-          <w:lang w:eastAsia="da-DK"/>
-        </w:rPr>
-        <w:t>beskriver</w:t>
-      </w:r>
-      <w:r>
-        <w:rPr>
-          <w:rFonts w:ascii="Verdana" w:eastAsia="Times New Roman" w:hAnsi="Verdana" w:cs="Times New Roman"/>
-          <w:sz w:val="20"/>
-          <w:szCs w:val="17"/>
-          <w:lang w:eastAsia="da-DK"/>
-        </w:rPr>
-        <w:t xml:space="preserve"> seks forskellige </w:t>
-      </w:r>
-      <w:r>
-        <w:rPr>
-          <w:rFonts w:ascii="Verdana" w:eastAsia="Times New Roman" w:hAnsi="Verdana" w:cs="Times New Roman"/>
-          <w:sz w:val="20"/>
-          <w:szCs w:val="17"/>
-          <w:lang w:eastAsia="da-DK"/>
-        </w:rPr>
-        <w:t>teknikker (</w:t>
-      </w:r>
-      <w:r>
-        <w:rPr>
-          <w:rFonts w:ascii="Verdana" w:eastAsia="Times New Roman" w:hAnsi="Verdana" w:cs="Times New Roman"/>
-          <w:sz w:val="20"/>
-          <w:szCs w:val="17"/>
-          <w:lang w:eastAsia="da-DK"/>
-        </w:rPr>
-        <w:t>måder</w:t>
-      </w:r>
-      <w:r>
-        <w:rPr>
-          <w:rFonts w:ascii="Verdana" w:eastAsia="Times New Roman" w:hAnsi="Verdana" w:cs="Times New Roman"/>
-          <w:sz w:val="20"/>
-          <w:szCs w:val="17"/>
-          <w:lang w:eastAsia="da-DK"/>
-        </w:rPr>
-        <w:t>) at læse på – til forskellige formål</w:t>
+        <w:t xml:space="preserve"> sig til en forelæsning, hvor kapitlet gennemgås. Man læser på en anden måde, </w:t>
+      </w:r>
+      <w:r>
+        <w:rPr>
+          <w:rFonts w:ascii="Verdana" w:eastAsia="Times New Roman" w:hAnsi="Verdana" w:cs="Times New Roman"/>
+          <w:sz w:val="20"/>
+          <w:szCs w:val="17"/>
+          <w:lang w:eastAsia="da-DK"/>
+        </w:rPr>
+        <w:t>når</w:t>
+      </w:r>
+      <w:r>
+        <w:rPr>
+          <w:rFonts w:ascii="Verdana" w:eastAsia="Times New Roman" w:hAnsi="Verdana" w:cs="Times New Roman"/>
+          <w:sz w:val="20"/>
+          <w:szCs w:val="17"/>
+          <w:lang w:eastAsia="da-DK"/>
+        </w:rPr>
+        <w:t xml:space="preserve"> man vil forstå alle detaljer, på en tredje</w:t>
+      </w:r>
+      <w:r>
+        <w:rPr>
+          <w:rFonts w:ascii="Verdana" w:eastAsia="Times New Roman" w:hAnsi="Verdana" w:cs="Times New Roman"/>
+          <w:sz w:val="20"/>
+          <w:szCs w:val="17"/>
+          <w:lang w:eastAsia="da-DK"/>
+        </w:rPr>
+        <w:t xml:space="preserve"> måde</w:t>
+      </w:r>
+      <w:r>
+        <w:rPr>
+          <w:rFonts w:ascii="Verdana" w:eastAsia="Times New Roman" w:hAnsi="Verdana" w:cs="Times New Roman"/>
+          <w:sz w:val="20"/>
+          <w:szCs w:val="17"/>
+          <w:lang w:eastAsia="da-DK"/>
+        </w:rPr>
+        <w:t xml:space="preserve">, </w:t>
+      </w:r>
+      <w:r>
+        <w:rPr>
+          <w:rFonts w:ascii="Verdana" w:eastAsia="Times New Roman" w:hAnsi="Verdana" w:cs="Times New Roman"/>
+          <w:sz w:val="20"/>
+          <w:szCs w:val="17"/>
+          <w:lang w:eastAsia="da-DK"/>
+        </w:rPr>
+        <w:t>når</w:t>
+      </w:r>
+      <w:r>
+        <w:rPr>
+          <w:rFonts w:ascii="Verdana" w:eastAsia="Times New Roman" w:hAnsi="Verdana" w:cs="Times New Roman"/>
+          <w:sz w:val="20"/>
+          <w:szCs w:val="17"/>
+          <w:lang w:eastAsia="da-DK"/>
+        </w:rPr>
+        <w:t xml:space="preserve"> man </w:t>
+      </w:r>
+      <w:r>
+        <w:rPr>
+          <w:rFonts w:ascii="Verdana" w:eastAsia="Times New Roman" w:hAnsi="Verdana" w:cs="Times New Roman"/>
+          <w:sz w:val="20"/>
+          <w:szCs w:val="17"/>
+          <w:lang w:eastAsia="da-DK"/>
+        </w:rPr>
+        <w:t>søger efter noget bestemt</w:t>
+      </w:r>
+      <w:r>
+        <w:rPr>
+          <w:rFonts w:ascii="Verdana" w:eastAsia="Times New Roman" w:hAnsi="Verdana" w:cs="Times New Roman"/>
+          <w:sz w:val="20"/>
+          <w:szCs w:val="17"/>
+          <w:lang w:eastAsia="da-DK"/>
+        </w:rPr>
+        <w:t xml:space="preserve">, på en fjerde måde, </w:t>
+      </w:r>
+      <w:r>
+        <w:rPr>
+          <w:rFonts w:ascii="Verdana" w:eastAsia="Times New Roman" w:hAnsi="Verdana" w:cs="Times New Roman"/>
+          <w:sz w:val="20"/>
+          <w:szCs w:val="17"/>
+          <w:lang w:eastAsia="da-DK"/>
+        </w:rPr>
+        <w:t>når man</w:t>
+      </w:r>
+      <w:r>
+        <w:rPr>
+          <w:rFonts w:ascii="Verdana" w:eastAsia="Times New Roman" w:hAnsi="Verdana" w:cs="Times New Roman"/>
+          <w:sz w:val="20"/>
+          <w:szCs w:val="17"/>
+          <w:lang w:eastAsia="da-DK"/>
+        </w:rPr>
+        <w:t xml:space="preserve"> forberede</w:t>
+      </w:r>
+      <w:r>
+        <w:rPr>
+          <w:rFonts w:ascii="Verdana" w:eastAsia="Times New Roman" w:hAnsi="Verdana" w:cs="Times New Roman"/>
+          <w:sz w:val="20"/>
+          <w:szCs w:val="17"/>
+          <w:lang w:eastAsia="da-DK"/>
+        </w:rPr>
+        <w:t>r</w:t>
+      </w:r>
+      <w:r>
+        <w:rPr>
+          <w:rFonts w:ascii="Verdana" w:eastAsia="Times New Roman" w:hAnsi="Verdana" w:cs="Times New Roman"/>
+          <w:sz w:val="20"/>
+          <w:szCs w:val="17"/>
+          <w:lang w:eastAsia="da-DK"/>
+        </w:rPr>
+        <w:t xml:space="preserve"> sig til eksamen, osv.</w:t>
+      </w:r>
+    </w:p>
+    <w:p>
+      <w:pPr>
+        <w:shd w:val="clear" w:color="auto" w:fill="FFFFFF"/>
+        <w:spacing w:after="120" w:line="240" w:lineRule="atLeast"/>
+        <w:rPr>
+          <w:rFonts w:ascii="Verdana" w:eastAsia="Times New Roman" w:hAnsi="Verdana" w:cs="Times New Roman"/>
+          <w:sz w:val="20"/>
+          <w:szCs w:val="17"/>
+          <w:lang w:eastAsia="da-DK"/>
+        </w:rPr>
+      </w:pPr>
+      <w:r>
+        <w:rPr>
+          <w:rFonts w:ascii="Verdana" w:eastAsia="Times New Roman" w:hAnsi="Verdana" w:cs="Times New Roman"/>
+          <w:sz w:val="20"/>
+          <w:szCs w:val="17"/>
+          <w:lang w:eastAsia="da-DK"/>
+        </w:rPr>
+        <w:t xml:space="preserve">Nedskriv jeres overvejelser i et kort notat </w:t>
+      </w:r>
+      <w:r>
+        <w:rPr>
+          <w:rFonts w:ascii="Verdana" w:eastAsia="Times New Roman" w:hAnsi="Verdana" w:cs="Times New Roman"/>
+          <w:sz w:val="20"/>
+          <w:szCs w:val="17"/>
+          <w:lang w:eastAsia="da-DK"/>
+        </w:rPr>
+        <w:t xml:space="preserve">(ca. </w:t>
+      </w:r>
+      <w:r>
+        <w:rPr>
+          <w:rFonts w:ascii="Verdana" w:eastAsia="Times New Roman" w:hAnsi="Verdana" w:cs="Times New Roman"/>
+          <w:sz w:val="20"/>
+          <w:szCs w:val="17"/>
+          <w:lang w:eastAsia="da-DK"/>
+        </w:rPr>
+        <w:t>1</w:t>
+      </w:r>
+      <w:r>
+        <w:rPr>
+          <w:rFonts w:ascii="Verdana" w:eastAsia="Times New Roman" w:hAnsi="Verdana" w:cs="Times New Roman"/>
+          <w:sz w:val="20"/>
+          <w:szCs w:val="17"/>
+          <w:lang w:eastAsia="da-DK"/>
+        </w:rPr>
+        <w:t xml:space="preserve"> side)</w:t>
       </w:r>
       <w:r>
         <w:rPr>
@@ -5059,950 +5320,6 @@
           <w:lang w:eastAsia="da-DK"/>
         </w:rPr>
         <w:t xml:space="preserve">. </w:t>
-      </w:r>
-    </w:p>
-    <w:p>
-      <w:pPr>
-        <w:shd w:val="clear" w:color="auto" w:fill="FFFFFF"/>
-        <w:spacing w:after="120" w:line="240" w:lineRule="atLeast"/>
-        <w:rPr>
-          <w:rFonts w:ascii="Verdana" w:eastAsia="Times New Roman" w:hAnsi="Verdana" w:cs="Times New Roman"/>
-          <w:sz w:val="20"/>
-          <w:szCs w:val="17"/>
-          <w:lang w:eastAsia="da-DK"/>
-        </w:rPr>
-      </w:pPr>
-      <w:r>
-        <w:rPr>
-          <w:rFonts w:ascii="Verdana" w:eastAsia="Times New Roman" w:hAnsi="Verdana" w:cs="Times New Roman"/>
-          <w:sz w:val="20"/>
-          <w:szCs w:val="17"/>
-          <w:lang w:eastAsia="da-DK"/>
-        </w:rPr>
-        <w:t xml:space="preserve">Gennemgå de forskellige </w:t>
-      </w:r>
-      <w:r>
-        <w:rPr>
-          <w:rFonts w:ascii="Verdana" w:eastAsia="Times New Roman" w:hAnsi="Verdana" w:cs="Times New Roman"/>
-          <w:sz w:val="20"/>
-          <w:szCs w:val="17"/>
-          <w:lang w:eastAsia="da-DK"/>
-        </w:rPr>
-        <w:t>teknikker</w:t>
-      </w:r>
-      <w:r>
-        <w:rPr>
-          <w:rFonts w:ascii="Verdana" w:eastAsia="Times New Roman" w:hAnsi="Verdana" w:cs="Times New Roman"/>
-          <w:sz w:val="20"/>
-          <w:szCs w:val="17"/>
-          <w:lang w:eastAsia="da-DK"/>
-        </w:rPr>
-        <w:t xml:space="preserve"> og diskutér</w:t>
-      </w:r>
-      <w:r>
-        <w:rPr>
-          <w:rFonts w:ascii="Verdana" w:eastAsia="Times New Roman" w:hAnsi="Verdana" w:cs="Times New Roman"/>
-          <w:sz w:val="20"/>
-          <w:szCs w:val="17"/>
-          <w:lang w:eastAsia="da-DK"/>
-        </w:rPr>
-        <w:t>,</w:t>
-      </w:r>
-      <w:r>
-        <w:rPr>
-          <w:rFonts w:ascii="Verdana" w:eastAsia="Times New Roman" w:hAnsi="Verdana" w:cs="Times New Roman"/>
-          <w:sz w:val="20"/>
-          <w:szCs w:val="17"/>
-          <w:lang w:eastAsia="da-DK"/>
-        </w:rPr>
-        <w:t xml:space="preserve"> hvilke der er mest relevante for de ting, som I skal læse i kurset (BlueJ bogen, Java API, opgaveformuleringer, websider, osv.). Det kan sagtens </w:t>
-      </w:r>
-      <w:r>
-        <w:rPr>
-          <w:rFonts w:ascii="Verdana" w:eastAsia="Times New Roman" w:hAnsi="Verdana" w:cs="Times New Roman"/>
-          <w:sz w:val="20"/>
-          <w:szCs w:val="17"/>
-          <w:lang w:eastAsia="da-DK"/>
-        </w:rPr>
-        <w:t>give mening</w:t>
-      </w:r>
-      <w:r>
-        <w:rPr>
-          <w:rFonts w:ascii="Verdana" w:eastAsia="Times New Roman" w:hAnsi="Verdana" w:cs="Times New Roman"/>
-          <w:sz w:val="20"/>
-          <w:szCs w:val="17"/>
-          <w:lang w:eastAsia="da-DK"/>
-        </w:rPr>
-        <w:t xml:space="preserve"> </w:t>
-      </w:r>
-      <w:r>
-        <w:rPr>
-          <w:rFonts w:ascii="Verdana" w:eastAsia="Times New Roman" w:hAnsi="Verdana" w:cs="Times New Roman"/>
-          <w:sz w:val="20"/>
-          <w:szCs w:val="17"/>
-          <w:lang w:eastAsia="da-DK"/>
-        </w:rPr>
-        <w:t xml:space="preserve">at læse </w:t>
-      </w:r>
-      <w:r>
-        <w:rPr>
-          <w:rFonts w:ascii="Verdana" w:eastAsia="Times New Roman" w:hAnsi="Verdana" w:cs="Times New Roman"/>
-          <w:sz w:val="20"/>
-          <w:szCs w:val="17"/>
-          <w:lang w:eastAsia="da-DK"/>
-        </w:rPr>
-        <w:t>den samme tekst på flere måder</w:t>
-      </w:r>
-      <w:r>
-        <w:rPr>
-          <w:rFonts w:ascii="Verdana" w:eastAsia="Times New Roman" w:hAnsi="Verdana" w:cs="Times New Roman"/>
-          <w:sz w:val="20"/>
-          <w:szCs w:val="17"/>
-          <w:lang w:eastAsia="da-DK"/>
-        </w:rPr>
-        <w:t xml:space="preserve">. F.eks. læser man et bogkapitel på en måde, </w:t>
-      </w:r>
-      <w:r>
-        <w:rPr>
-          <w:rFonts w:ascii="Verdana" w:eastAsia="Times New Roman" w:hAnsi="Verdana" w:cs="Times New Roman"/>
-          <w:sz w:val="20"/>
-          <w:szCs w:val="17"/>
-          <w:lang w:eastAsia="da-DK"/>
-        </w:rPr>
-        <w:t>når</w:t>
-      </w:r>
-      <w:r>
-        <w:rPr>
-          <w:rFonts w:ascii="Verdana" w:eastAsia="Times New Roman" w:hAnsi="Verdana" w:cs="Times New Roman"/>
-          <w:sz w:val="20"/>
-          <w:szCs w:val="17"/>
-          <w:lang w:eastAsia="da-DK"/>
-        </w:rPr>
-        <w:t xml:space="preserve"> man forberede</w:t>
-      </w:r>
-      <w:r>
-        <w:rPr>
-          <w:rFonts w:ascii="Verdana" w:eastAsia="Times New Roman" w:hAnsi="Verdana" w:cs="Times New Roman"/>
-          <w:sz w:val="20"/>
-          <w:szCs w:val="17"/>
-          <w:lang w:eastAsia="da-DK"/>
-        </w:rPr>
-        <w:t>r</w:t>
-      </w:r>
-      <w:r>
-        <w:rPr>
-          <w:rFonts w:ascii="Verdana" w:eastAsia="Times New Roman" w:hAnsi="Verdana" w:cs="Times New Roman"/>
-          <w:sz w:val="20"/>
-          <w:szCs w:val="17"/>
-          <w:lang w:eastAsia="da-DK"/>
-        </w:rPr>
-        <w:t xml:space="preserve"> sig til en forelæsning, hvor kapitlet gennemgås. Man læser på en anden måde, </w:t>
-      </w:r>
-      <w:r>
-        <w:rPr>
-          <w:rFonts w:ascii="Verdana" w:eastAsia="Times New Roman" w:hAnsi="Verdana" w:cs="Times New Roman"/>
-          <w:sz w:val="20"/>
-          <w:szCs w:val="17"/>
-          <w:lang w:eastAsia="da-DK"/>
-        </w:rPr>
-        <w:t>når</w:t>
-      </w:r>
-      <w:r>
-        <w:rPr>
-          <w:rFonts w:ascii="Verdana" w:eastAsia="Times New Roman" w:hAnsi="Verdana" w:cs="Times New Roman"/>
-          <w:sz w:val="20"/>
-          <w:szCs w:val="17"/>
-          <w:lang w:eastAsia="da-DK"/>
-        </w:rPr>
-        <w:t xml:space="preserve"> man vil forstå alle detaljer, på en tredje</w:t>
-      </w:r>
-      <w:r>
-        <w:rPr>
-          <w:rFonts w:ascii="Verdana" w:eastAsia="Times New Roman" w:hAnsi="Verdana" w:cs="Times New Roman"/>
-          <w:sz w:val="20"/>
-          <w:szCs w:val="17"/>
-          <w:lang w:eastAsia="da-DK"/>
-        </w:rPr>
-        <w:t xml:space="preserve"> måde</w:t>
-      </w:r>
-      <w:r>
-        <w:rPr>
-          <w:rFonts w:ascii="Verdana" w:eastAsia="Times New Roman" w:hAnsi="Verdana" w:cs="Times New Roman"/>
-          <w:sz w:val="20"/>
-          <w:szCs w:val="17"/>
-          <w:lang w:eastAsia="da-DK"/>
-        </w:rPr>
-        <w:t xml:space="preserve">, </w:t>
-      </w:r>
-      <w:r>
-        <w:rPr>
-          <w:rFonts w:ascii="Verdana" w:eastAsia="Times New Roman" w:hAnsi="Verdana" w:cs="Times New Roman"/>
-          <w:sz w:val="20"/>
-          <w:szCs w:val="17"/>
-          <w:lang w:eastAsia="da-DK"/>
-        </w:rPr>
-        <w:t>når</w:t>
-      </w:r>
-      <w:r>
-        <w:rPr>
-          <w:rFonts w:ascii="Verdana" w:eastAsia="Times New Roman" w:hAnsi="Verdana" w:cs="Times New Roman"/>
-          <w:sz w:val="20"/>
-          <w:szCs w:val="17"/>
-          <w:lang w:eastAsia="da-DK"/>
-        </w:rPr>
-        <w:t xml:space="preserve"> man </w:t>
-      </w:r>
-      <w:r>
-        <w:rPr>
-          <w:rFonts w:ascii="Verdana" w:eastAsia="Times New Roman" w:hAnsi="Verdana" w:cs="Times New Roman"/>
-          <w:sz w:val="20"/>
-          <w:szCs w:val="17"/>
-          <w:lang w:eastAsia="da-DK"/>
-        </w:rPr>
-        <w:t>søger efter noget bestemt</w:t>
-      </w:r>
-      <w:r>
-        <w:rPr>
-          <w:rFonts w:ascii="Verdana" w:eastAsia="Times New Roman" w:hAnsi="Verdana" w:cs="Times New Roman"/>
-          <w:sz w:val="20"/>
-          <w:szCs w:val="17"/>
-          <w:lang w:eastAsia="da-DK"/>
-        </w:rPr>
-        <w:t xml:space="preserve">, på en fjerde måde, </w:t>
-      </w:r>
-      <w:r>
-        <w:rPr>
-          <w:rFonts w:ascii="Verdana" w:eastAsia="Times New Roman" w:hAnsi="Verdana" w:cs="Times New Roman"/>
-          <w:sz w:val="20"/>
-          <w:szCs w:val="17"/>
-          <w:lang w:eastAsia="da-DK"/>
-        </w:rPr>
-        <w:t>når man</w:t>
-      </w:r>
-      <w:r>
-        <w:rPr>
-          <w:rFonts w:ascii="Verdana" w:eastAsia="Times New Roman" w:hAnsi="Verdana" w:cs="Times New Roman"/>
-          <w:sz w:val="20"/>
-          <w:szCs w:val="17"/>
-          <w:lang w:eastAsia="da-DK"/>
-        </w:rPr>
-        <w:t xml:space="preserve"> forberede</w:t>
-      </w:r>
-      <w:r>
-        <w:rPr>
-          <w:rFonts w:ascii="Verdana" w:eastAsia="Times New Roman" w:hAnsi="Verdana" w:cs="Times New Roman"/>
-          <w:sz w:val="20"/>
-          <w:szCs w:val="17"/>
-          <w:lang w:eastAsia="da-DK"/>
-        </w:rPr>
-        <w:t>r</w:t>
-      </w:r>
-      <w:r>
-        <w:rPr>
-          <w:rFonts w:ascii="Verdana" w:eastAsia="Times New Roman" w:hAnsi="Verdana" w:cs="Times New Roman"/>
-          <w:sz w:val="20"/>
-          <w:szCs w:val="17"/>
-          <w:lang w:eastAsia="da-DK"/>
-        </w:rPr>
-        <w:t xml:space="preserve"> sig til eksamen, osv.</w:t>
-      </w:r>
-    </w:p>
-    <w:p>
-      <w:pPr>
-        <w:shd w:val="clear" w:color="auto" w:fill="FFFFFF"/>
-        <w:spacing w:after="120" w:line="240" w:lineRule="atLeast"/>
-        <w:rPr>
-          <w:rFonts w:ascii="Verdana" w:eastAsia="Times New Roman" w:hAnsi="Verdana" w:cs="Times New Roman"/>
-          <w:sz w:val="20"/>
-          <w:szCs w:val="17"/>
-          <w:lang w:eastAsia="da-DK"/>
-        </w:rPr>
-      </w:pPr>
-      <w:r>
-        <w:rPr>
-          <w:rFonts w:ascii="Verdana" w:eastAsia="Times New Roman" w:hAnsi="Verdana" w:cs="Times New Roman"/>
-          <w:sz w:val="20"/>
-          <w:szCs w:val="17"/>
-          <w:lang w:eastAsia="da-DK"/>
-        </w:rPr>
-        <w:t xml:space="preserve">Nedskriv jeres overvejelser i et kort notat </w:t>
-      </w:r>
-      <w:r>
-        <w:rPr>
-          <w:rFonts w:ascii="Verdana" w:eastAsia="Times New Roman" w:hAnsi="Verdana" w:cs="Times New Roman"/>
-          <w:sz w:val="20"/>
-          <w:szCs w:val="17"/>
-          <w:lang w:eastAsia="da-DK"/>
-        </w:rPr>
-        <w:t xml:space="preserve">(ca. </w:t>
-      </w:r>
-      <w:r>
-        <w:rPr>
-          <w:rFonts w:ascii="Verdana" w:eastAsia="Times New Roman" w:hAnsi="Verdana" w:cs="Times New Roman"/>
-          <w:sz w:val="20"/>
-          <w:szCs w:val="17"/>
-          <w:lang w:eastAsia="da-DK"/>
-        </w:rPr>
-        <w:t>1</w:t>
-      </w:r>
-      <w:r>
-        <w:rPr>
-          <w:rFonts w:ascii="Verdana" w:eastAsia="Times New Roman" w:hAnsi="Verdana" w:cs="Times New Roman"/>
-          <w:sz w:val="20"/>
-          <w:szCs w:val="17"/>
-          <w:lang w:eastAsia="da-DK"/>
-        </w:rPr>
-        <w:t xml:space="preserve"> side)</w:t>
-      </w:r>
-      <w:r>
-        <w:rPr>
-          <w:rFonts w:ascii="Verdana" w:eastAsia="Times New Roman" w:hAnsi="Verdana" w:cs="Times New Roman"/>
-          <w:sz w:val="20"/>
-          <w:szCs w:val="17"/>
-          <w:lang w:eastAsia="da-DK"/>
-        </w:rPr>
-        <w:t xml:space="preserve">. </w:t>
-      </w:r>
-    </w:p>
-    <w:p>
-      <w:pPr>
-        <w:shd w:val="clear" w:color="auto" w:fill="FFFFFF"/>
-        <w:spacing w:before="200" w:after="120" w:line="240" w:lineRule="atLeast"/>
-        <w:outlineLvl w:val="2"/>
-        <w:rPr>
-          <w:rFonts w:ascii="Trebuchet MS" w:eastAsia="Times New Roman" w:hAnsi="Trebuchet MS" w:cs="Times New Roman"/>
-          <w:b/>
-          <w:bCs/>
-          <w:color w:val="003D85"/>
-          <w:sz w:val="40"/>
-          <w:szCs w:val="36"/>
-          <w:lang w:eastAsia="da-DK"/>
-        </w:rPr>
-      </w:pPr>
-      <w:r>
-        <w:rPr>
-          <w:rFonts w:ascii="Trebuchet MS" w:eastAsia="Times New Roman" w:hAnsi="Trebuchet MS" w:cs="Times New Roman"/>
-          <w:b/>
-          <w:bCs/>
-          <w:color w:val="003D85"/>
-          <w:sz w:val="40"/>
-          <w:szCs w:val="36"/>
-          <w:lang w:eastAsia="da-DK"/>
-        </w:rPr>
-        <w:t xml:space="preserve">Opgave </w:t>
-      </w:r>
-      <w:r>
-        <w:rPr>
-          <w:rFonts w:ascii="Trebuchet MS" w:eastAsia="Times New Roman" w:hAnsi="Trebuchet MS" w:cs="Times New Roman"/>
-          <w:b/>
-          <w:bCs/>
-          <w:color w:val="003D85"/>
-          <w:sz w:val="40"/>
-          <w:szCs w:val="36"/>
-          <w:lang w:eastAsia="da-DK"/>
-        </w:rPr>
-        <w:t>3</w:t>
-      </w:r>
-    </w:p>
-    <w:p>
-      <w:pPr>
-        <w:shd w:val="clear" w:color="auto" w:fill="FFFFFF"/>
-        <w:spacing w:after="120" w:line="240" w:lineRule="atLeast"/>
-        <w:rPr>
-          <w:rFonts w:ascii="Verdana" w:eastAsia="Times New Roman" w:hAnsi="Verdana" w:cs="Times New Roman"/>
-          <w:sz w:val="20"/>
-          <w:szCs w:val="17"/>
-          <w:lang w:eastAsia="da-DK"/>
-        </w:rPr>
-      </w:pPr>
-      <w:r>
-        <w:rPr>
-          <w:rFonts w:ascii="Verdana" w:eastAsia="Times New Roman" w:hAnsi="Verdana" w:cs="Times New Roman"/>
-          <w:sz w:val="20"/>
-          <w:szCs w:val="17"/>
-          <w:lang w:eastAsia="da-DK"/>
-        </w:rPr>
-        <w:t xml:space="preserve">På websiden </w:t>
-      </w:r>
-      <w:hyperlink r:id="rId23" w:history="1">
-        <w:r>
-          <w:rPr>
-            <w:rStyle w:val="Hyperlink"/>
-            <w:rFonts w:ascii="Verdana" w:eastAsia="Times New Roman" w:hAnsi="Verdana" w:cs="Times New Roman"/>
-            <w:b/>
-            <w:i/>
-            <w:sz w:val="20"/>
-            <w:szCs w:val="17"/>
-            <w:lang w:eastAsia="da-DK"/>
-          </w:rPr>
-          <w:t>Akademisk læ</w:t>
-        </w:r>
-        <w:r>
-          <w:rPr>
-            <w:rStyle w:val="Hyperlink"/>
-            <w:rFonts w:ascii="Verdana" w:eastAsia="Times New Roman" w:hAnsi="Verdana" w:cs="Times New Roman"/>
-            <w:b/>
-            <w:i/>
-            <w:sz w:val="20"/>
-            <w:szCs w:val="17"/>
-            <w:lang w:eastAsia="da-DK"/>
-          </w:rPr>
-          <w:t>s</w:t>
-        </w:r>
-        <w:r>
-          <w:rPr>
-            <w:rStyle w:val="Hyperlink"/>
-            <w:rFonts w:ascii="Verdana" w:eastAsia="Times New Roman" w:hAnsi="Verdana" w:cs="Times New Roman"/>
-            <w:b/>
-            <w:i/>
-            <w:sz w:val="20"/>
-            <w:szCs w:val="17"/>
-            <w:lang w:eastAsia="da-DK"/>
-          </w:rPr>
-          <w:t>ning</w:t>
-        </w:r>
-      </w:hyperlink>
-      <w:r>
-        <w:rPr>
-          <w:rFonts w:ascii="Verdana" w:eastAsia="Times New Roman" w:hAnsi="Verdana" w:cs="Times New Roman"/>
-          <w:sz w:val="20"/>
-          <w:szCs w:val="17"/>
-          <w:lang w:eastAsia="da-DK"/>
-        </w:rPr>
-        <w:t xml:space="preserve"> læses </w:t>
-      </w:r>
-      <w:r>
-        <w:rPr>
-          <w:rFonts w:ascii="Verdana" w:eastAsia="Times New Roman" w:hAnsi="Verdana" w:cs="Times New Roman"/>
-          <w:sz w:val="20"/>
-          <w:szCs w:val="17"/>
-          <w:lang w:eastAsia="da-DK"/>
-        </w:rPr>
-        <w:t>afsnittet om</w:t>
-      </w:r>
-      <w:r>
-        <w:rPr>
-          <w:rFonts w:ascii="Verdana" w:eastAsia="Times New Roman" w:hAnsi="Verdana" w:cs="Times New Roman"/>
-          <w:sz w:val="20"/>
-          <w:szCs w:val="17"/>
-          <w:lang w:eastAsia="da-DK"/>
-        </w:rPr>
-        <w:t xml:space="preserve"> </w:t>
-      </w:r>
-      <w:r>
-        <w:rPr>
-          <w:rFonts w:ascii="Verdana" w:eastAsia="Times New Roman" w:hAnsi="Verdana" w:cs="Times New Roman"/>
-          <w:b/>
-          <w:i/>
-          <w:sz w:val="20"/>
-          <w:szCs w:val="17"/>
-          <w:lang w:eastAsia="da-DK"/>
-        </w:rPr>
-        <w:t>Læs aktivt</w:t>
-      </w:r>
-      <w:r>
-        <w:rPr>
-          <w:rFonts w:ascii="Verdana" w:eastAsia="Times New Roman" w:hAnsi="Verdana" w:cs="Times New Roman"/>
-          <w:sz w:val="20"/>
-          <w:szCs w:val="17"/>
-          <w:lang w:eastAsia="da-DK"/>
-        </w:rPr>
-        <w:t>, der</w:t>
-      </w:r>
-      <w:r>
-        <w:rPr>
-          <w:rFonts w:ascii="Verdana" w:eastAsia="Times New Roman" w:hAnsi="Verdana" w:cs="Times New Roman"/>
-          <w:b/>
-          <w:i/>
-          <w:sz w:val="20"/>
-          <w:szCs w:val="17"/>
-          <w:lang w:eastAsia="da-DK"/>
-        </w:rPr>
-        <w:t xml:space="preserve"> </w:t>
-      </w:r>
-      <w:r>
-        <w:rPr>
-          <w:rFonts w:ascii="Verdana" w:eastAsia="Times New Roman" w:hAnsi="Verdana" w:cs="Times New Roman"/>
-          <w:sz w:val="20"/>
-          <w:szCs w:val="17"/>
-          <w:lang w:eastAsia="da-DK"/>
-        </w:rPr>
-        <w:t>beskriver</w:t>
-      </w:r>
-      <w:r>
-        <w:rPr>
-          <w:rFonts w:ascii="Verdana" w:eastAsia="Times New Roman" w:hAnsi="Verdana" w:cs="Times New Roman"/>
-          <w:sz w:val="20"/>
-          <w:szCs w:val="17"/>
-          <w:lang w:eastAsia="da-DK"/>
-        </w:rPr>
-        <w:t xml:space="preserve"> forskellige </w:t>
-      </w:r>
-      <w:r>
-        <w:rPr>
-          <w:rFonts w:ascii="Verdana" w:eastAsia="Times New Roman" w:hAnsi="Verdana" w:cs="Times New Roman"/>
-          <w:sz w:val="20"/>
-          <w:szCs w:val="17"/>
-          <w:lang w:eastAsia="da-DK"/>
-        </w:rPr>
-        <w:t>teknikker til aktiv</w:t>
-      </w:r>
-      <w:r>
-        <w:rPr>
-          <w:rFonts w:ascii="Verdana" w:eastAsia="Times New Roman" w:hAnsi="Verdana" w:cs="Times New Roman"/>
-          <w:sz w:val="20"/>
-          <w:szCs w:val="17"/>
-          <w:lang w:eastAsia="da-DK"/>
-        </w:rPr>
-        <w:t xml:space="preserve"> læs</w:t>
-      </w:r>
-      <w:r>
-        <w:rPr>
-          <w:rFonts w:ascii="Verdana" w:eastAsia="Times New Roman" w:hAnsi="Verdana" w:cs="Times New Roman"/>
-          <w:sz w:val="20"/>
-          <w:szCs w:val="17"/>
-          <w:lang w:eastAsia="da-DK"/>
-        </w:rPr>
-        <w:t>ning</w:t>
-      </w:r>
-      <w:r>
-        <w:rPr>
-          <w:rFonts w:ascii="Verdana" w:eastAsia="Times New Roman" w:hAnsi="Verdana" w:cs="Times New Roman"/>
-          <w:sz w:val="20"/>
-          <w:szCs w:val="17"/>
-          <w:lang w:eastAsia="da-DK"/>
-        </w:rPr>
-        <w:t>.</w:t>
-      </w:r>
-    </w:p>
-    <w:p>
-      <w:pPr>
-        <w:shd w:val="clear" w:color="auto" w:fill="FFFFFF"/>
-        <w:spacing w:after="120" w:line="240" w:lineRule="atLeast"/>
-        <w:rPr>
-          <w:rFonts w:ascii="Verdana" w:eastAsia="Times New Roman" w:hAnsi="Verdana" w:cs="Times New Roman"/>
-          <w:sz w:val="20"/>
-          <w:szCs w:val="17"/>
-          <w:lang w:eastAsia="da-DK"/>
-        </w:rPr>
-      </w:pPr>
-      <w:r>
-        <w:rPr>
-          <w:rFonts w:ascii="Verdana" w:eastAsia="Times New Roman" w:hAnsi="Verdana" w:cs="Times New Roman"/>
-          <w:sz w:val="20"/>
-          <w:szCs w:val="17"/>
-          <w:lang w:eastAsia="da-DK"/>
-        </w:rPr>
-        <w:t xml:space="preserve">Gennemgå </w:t>
-      </w:r>
-      <w:r>
-        <w:rPr>
-          <w:rFonts w:ascii="Verdana" w:eastAsia="Times New Roman" w:hAnsi="Verdana" w:cs="Times New Roman"/>
-          <w:sz w:val="20"/>
-          <w:szCs w:val="17"/>
-          <w:lang w:eastAsia="da-DK"/>
-        </w:rPr>
-        <w:t>teknik</w:t>
-      </w:r>
-      <w:r>
-        <w:rPr>
-          <w:rFonts w:ascii="Verdana" w:eastAsia="Times New Roman" w:hAnsi="Verdana" w:cs="Times New Roman"/>
-          <w:sz w:val="20"/>
-          <w:szCs w:val="17"/>
-          <w:lang w:eastAsia="da-DK"/>
-        </w:rPr>
-        <w:t>ke</w:t>
-      </w:r>
-      <w:r>
-        <w:rPr>
-          <w:rFonts w:ascii="Verdana" w:eastAsia="Times New Roman" w:hAnsi="Verdana" w:cs="Times New Roman"/>
-          <w:sz w:val="20"/>
-          <w:szCs w:val="17"/>
-          <w:lang w:eastAsia="da-DK"/>
-        </w:rPr>
-        <w:t>rne</w:t>
-      </w:r>
-      <w:r>
-        <w:rPr>
-          <w:rFonts w:ascii="Verdana" w:eastAsia="Times New Roman" w:hAnsi="Verdana" w:cs="Times New Roman"/>
-          <w:sz w:val="20"/>
-          <w:szCs w:val="17"/>
-          <w:lang w:eastAsia="da-DK"/>
-        </w:rPr>
-        <w:t xml:space="preserve"> til aktiv læsning</w:t>
-      </w:r>
-      <w:r>
-        <w:rPr>
-          <w:rFonts w:ascii="Verdana" w:eastAsia="Times New Roman" w:hAnsi="Verdana" w:cs="Times New Roman"/>
-          <w:sz w:val="20"/>
-          <w:szCs w:val="17"/>
-          <w:lang w:eastAsia="da-DK"/>
-        </w:rPr>
-        <w:t xml:space="preserve"> og </w:t>
-      </w:r>
-      <w:r>
-        <w:rPr>
-          <w:rFonts w:ascii="Verdana" w:eastAsia="Times New Roman" w:hAnsi="Verdana" w:cs="Times New Roman"/>
-          <w:sz w:val="20"/>
-          <w:szCs w:val="17"/>
-          <w:lang w:eastAsia="da-DK"/>
-        </w:rPr>
-        <w:t xml:space="preserve">vælg </w:t>
-      </w:r>
-      <w:r>
-        <w:rPr>
-          <w:rFonts w:ascii="Verdana" w:eastAsia="Times New Roman" w:hAnsi="Verdana" w:cs="Times New Roman"/>
-          <w:sz w:val="20"/>
-          <w:szCs w:val="17"/>
-          <w:lang w:eastAsia="da-DK"/>
-        </w:rPr>
-        <w:t>dem</w:t>
-      </w:r>
-      <w:r>
-        <w:rPr>
-          <w:rFonts w:ascii="Verdana" w:eastAsia="Times New Roman" w:hAnsi="Verdana" w:cs="Times New Roman"/>
-          <w:sz w:val="20"/>
-          <w:szCs w:val="17"/>
-          <w:lang w:eastAsia="da-DK"/>
-        </w:rPr>
-        <w:t>, som I synes er mest interessante/</w:t>
-      </w:r>
-      <w:r>
-        <w:rPr>
-          <w:rFonts w:ascii="Verdana" w:eastAsia="Times New Roman" w:hAnsi="Verdana" w:cs="Times New Roman"/>
-          <w:sz w:val="20"/>
-          <w:szCs w:val="17"/>
-          <w:lang w:eastAsia="da-DK"/>
-        </w:rPr>
-        <w:t xml:space="preserve"> </w:t>
-      </w:r>
-      <w:r>
-        <w:rPr>
-          <w:rFonts w:ascii="Verdana" w:eastAsia="Times New Roman" w:hAnsi="Verdana" w:cs="Times New Roman"/>
-          <w:sz w:val="20"/>
-          <w:szCs w:val="17"/>
-          <w:lang w:eastAsia="da-DK"/>
-        </w:rPr>
-        <w:t>relevante at afprøve</w:t>
-      </w:r>
-      <w:r>
-        <w:rPr>
-          <w:rFonts w:ascii="Verdana" w:eastAsia="Times New Roman" w:hAnsi="Verdana" w:cs="Times New Roman"/>
-          <w:sz w:val="20"/>
-          <w:szCs w:val="17"/>
-          <w:lang w:eastAsia="da-DK"/>
-        </w:rPr>
-        <w:t xml:space="preserve"> – i forhold til de kurser, som I følger her i efteråret</w:t>
-      </w:r>
-      <w:r>
-        <w:rPr>
-          <w:rFonts w:ascii="Verdana" w:eastAsia="Times New Roman" w:hAnsi="Verdana" w:cs="Times New Roman"/>
-          <w:sz w:val="20"/>
-          <w:szCs w:val="17"/>
-          <w:lang w:eastAsia="da-DK"/>
-        </w:rPr>
-        <w:t>.</w:t>
-      </w:r>
-    </w:p>
-    <w:p>
-      <w:pPr>
-        <w:shd w:val="clear" w:color="auto" w:fill="FFFFFF"/>
-        <w:spacing w:after="120" w:line="240" w:lineRule="atLeast"/>
-        <w:rPr>
-          <w:rFonts w:ascii="Verdana" w:eastAsia="Times New Roman" w:hAnsi="Verdana" w:cs="Times New Roman"/>
-          <w:sz w:val="20"/>
-          <w:szCs w:val="17"/>
-          <w:lang w:eastAsia="da-DK"/>
-        </w:rPr>
-      </w:pPr>
-      <w:r>
-        <w:rPr>
-          <w:rFonts w:ascii="Verdana" w:eastAsia="Times New Roman" w:hAnsi="Verdana" w:cs="Times New Roman"/>
-          <w:sz w:val="20"/>
-          <w:szCs w:val="17"/>
-          <w:lang w:eastAsia="da-DK"/>
-        </w:rPr>
-        <w:t>Vælg dernæst et eller flere tekststykker på</w:t>
-      </w:r>
-      <w:r>
-        <w:rPr>
-          <w:rFonts w:ascii="Verdana" w:eastAsia="Times New Roman" w:hAnsi="Verdana" w:cs="Times New Roman"/>
-          <w:sz w:val="20"/>
-          <w:szCs w:val="17"/>
-          <w:lang w:eastAsia="da-DK"/>
-        </w:rPr>
-        <w:t xml:space="preserve"> 5-10 sider, som I hver i sær </w:t>
-      </w:r>
-      <w:r>
-        <w:rPr>
-          <w:rFonts w:ascii="Verdana" w:eastAsia="Times New Roman" w:hAnsi="Verdana" w:cs="Times New Roman"/>
-          <w:sz w:val="20"/>
-          <w:szCs w:val="17"/>
-          <w:lang w:eastAsia="da-DK"/>
-        </w:rPr>
-        <w:t xml:space="preserve">kan bruge til at afprøve de </w:t>
-      </w:r>
-      <w:r>
-        <w:rPr>
-          <w:rFonts w:ascii="Verdana" w:eastAsia="Times New Roman" w:hAnsi="Verdana" w:cs="Times New Roman"/>
-          <w:sz w:val="20"/>
-          <w:szCs w:val="17"/>
-          <w:lang w:eastAsia="da-DK"/>
-        </w:rPr>
-        <w:t xml:space="preserve">valgte </w:t>
-      </w:r>
-      <w:r>
-        <w:rPr>
-          <w:rFonts w:ascii="Verdana" w:eastAsia="Times New Roman" w:hAnsi="Verdana" w:cs="Times New Roman"/>
-          <w:sz w:val="20"/>
-          <w:szCs w:val="17"/>
-          <w:lang w:eastAsia="da-DK"/>
-        </w:rPr>
-        <w:t>teknikker</w:t>
-      </w:r>
-      <w:r>
-        <w:rPr>
-          <w:rFonts w:ascii="Verdana" w:eastAsia="Times New Roman" w:hAnsi="Verdana" w:cs="Times New Roman"/>
-          <w:sz w:val="20"/>
-          <w:szCs w:val="17"/>
-          <w:lang w:eastAsia="da-DK"/>
-        </w:rPr>
-        <w:t xml:space="preserve"> frem til jeres næste møde. Det anbefales, at vælge </w:t>
-      </w:r>
-      <w:r>
-        <w:rPr>
-          <w:rFonts w:ascii="Verdana" w:eastAsia="Times New Roman" w:hAnsi="Verdana" w:cs="Times New Roman"/>
-          <w:sz w:val="20"/>
-          <w:szCs w:val="17"/>
-          <w:lang w:eastAsia="da-DK"/>
-        </w:rPr>
-        <w:t>tekster</w:t>
-      </w:r>
-      <w:r>
-        <w:rPr>
-          <w:rFonts w:ascii="Verdana" w:eastAsia="Times New Roman" w:hAnsi="Verdana" w:cs="Times New Roman"/>
-          <w:sz w:val="20"/>
-          <w:szCs w:val="17"/>
-          <w:lang w:eastAsia="da-DK"/>
-        </w:rPr>
-        <w:t>, som I alligevel skal læse inden for de næste par dage.</w:t>
-      </w:r>
-    </w:p>
-    <w:p>
-      <w:pPr>
-        <w:shd w:val="clear" w:color="auto" w:fill="FFFFFF"/>
-        <w:spacing w:before="200" w:after="120" w:line="240" w:lineRule="atLeast"/>
-        <w:outlineLvl w:val="2"/>
-        <w:rPr>
-          <w:rFonts w:ascii="Trebuchet MS" w:eastAsia="Times New Roman" w:hAnsi="Trebuchet MS" w:cs="Times New Roman"/>
-          <w:b/>
-          <w:bCs/>
-          <w:color w:val="003D85"/>
-          <w:sz w:val="40"/>
-          <w:szCs w:val="36"/>
-          <w:lang w:eastAsia="da-DK"/>
-        </w:rPr>
-      </w:pPr>
-      <w:r>
-        <w:rPr>
-          <w:rFonts w:ascii="Trebuchet MS" w:eastAsia="Times New Roman" w:hAnsi="Trebuchet MS" w:cs="Times New Roman"/>
-          <w:b/>
-          <w:bCs/>
-          <w:color w:val="003D85"/>
-          <w:sz w:val="40"/>
-          <w:szCs w:val="36"/>
-          <w:lang w:eastAsia="da-DK"/>
-        </w:rPr>
-        <w:t xml:space="preserve">Opgave </w:t>
-      </w:r>
-      <w:r>
-        <w:rPr>
-          <w:rFonts w:ascii="Trebuchet MS" w:eastAsia="Times New Roman" w:hAnsi="Trebuchet MS" w:cs="Times New Roman"/>
-          <w:b/>
-          <w:bCs/>
-          <w:color w:val="003D85"/>
-          <w:sz w:val="40"/>
-          <w:szCs w:val="36"/>
-          <w:lang w:eastAsia="da-DK"/>
-        </w:rPr>
-        <w:t>4 (nogle dage senere)</w:t>
-      </w:r>
-    </w:p>
-    <w:p>
-      <w:pPr>
-        <w:shd w:val="clear" w:color="auto" w:fill="FFFFFF"/>
-        <w:spacing w:after="120" w:line="240" w:lineRule="atLeast"/>
-        <w:rPr>
-          <w:rFonts w:ascii="Verdana" w:eastAsia="Times New Roman" w:hAnsi="Verdana" w:cs="Times New Roman"/>
-          <w:sz w:val="20"/>
-          <w:szCs w:val="17"/>
-          <w:lang w:eastAsia="da-DK"/>
-        </w:rPr>
-      </w:pPr>
-      <w:r>
-        <w:rPr>
-          <w:rFonts w:ascii="Verdana" w:eastAsia="Times New Roman" w:hAnsi="Verdana" w:cs="Times New Roman"/>
-          <w:sz w:val="20"/>
-          <w:szCs w:val="17"/>
-          <w:lang w:eastAsia="da-DK"/>
-        </w:rPr>
-        <w:t xml:space="preserve">Diskutér, hvordan de valgte </w:t>
-      </w:r>
-      <w:r>
-        <w:rPr>
-          <w:rFonts w:ascii="Verdana" w:eastAsia="Times New Roman" w:hAnsi="Verdana" w:cs="Times New Roman"/>
-          <w:sz w:val="20"/>
-          <w:szCs w:val="17"/>
-          <w:lang w:eastAsia="da-DK"/>
-        </w:rPr>
-        <w:t>teknikker</w:t>
-      </w:r>
-      <w:r>
-        <w:rPr>
-          <w:rFonts w:ascii="Verdana" w:eastAsia="Times New Roman" w:hAnsi="Verdana" w:cs="Times New Roman"/>
-          <w:sz w:val="20"/>
-          <w:szCs w:val="17"/>
-          <w:lang w:eastAsia="da-DK"/>
-        </w:rPr>
-        <w:t xml:space="preserve"> fra </w:t>
-      </w:r>
-      <w:r>
-        <w:rPr>
-          <w:rFonts w:ascii="Verdana" w:eastAsia="Times New Roman" w:hAnsi="Verdana" w:cs="Times New Roman"/>
-          <w:sz w:val="20"/>
-          <w:szCs w:val="17"/>
-          <w:lang w:eastAsia="da-DK"/>
-        </w:rPr>
-        <w:t xml:space="preserve">opgave 3 </w:t>
-      </w:r>
-      <w:r>
-        <w:rPr>
-          <w:rFonts w:ascii="Verdana" w:eastAsia="Times New Roman" w:hAnsi="Verdana" w:cs="Times New Roman"/>
-          <w:sz w:val="20"/>
-          <w:szCs w:val="17"/>
-          <w:lang w:eastAsia="da-DK"/>
-        </w:rPr>
-        <w:t xml:space="preserve">fungerede. Hvad </w:t>
-      </w:r>
-      <w:r>
-        <w:rPr>
-          <w:rFonts w:ascii="Verdana" w:eastAsia="Times New Roman" w:hAnsi="Verdana" w:cs="Times New Roman"/>
-          <w:sz w:val="20"/>
-          <w:szCs w:val="17"/>
-          <w:lang w:eastAsia="da-DK"/>
-        </w:rPr>
-        <w:t>er</w:t>
-      </w:r>
-      <w:r>
-        <w:rPr>
-          <w:rFonts w:ascii="Verdana" w:eastAsia="Times New Roman" w:hAnsi="Verdana" w:cs="Times New Roman"/>
-          <w:sz w:val="20"/>
-          <w:szCs w:val="17"/>
-          <w:lang w:eastAsia="da-DK"/>
-        </w:rPr>
-        <w:t xml:space="preserve"> godt</w:t>
-      </w:r>
-      <w:r>
-        <w:rPr>
-          <w:rFonts w:ascii="Verdana" w:eastAsia="Times New Roman" w:hAnsi="Verdana" w:cs="Times New Roman"/>
-          <w:sz w:val="20"/>
-          <w:szCs w:val="17"/>
-          <w:lang w:eastAsia="da-DK"/>
-        </w:rPr>
-        <w:t xml:space="preserve"> ved de enkelte teknikker</w:t>
-      </w:r>
-      <w:r>
-        <w:rPr>
-          <w:rFonts w:ascii="Verdana" w:eastAsia="Times New Roman" w:hAnsi="Verdana" w:cs="Times New Roman"/>
-          <w:sz w:val="20"/>
-          <w:szCs w:val="17"/>
-          <w:lang w:eastAsia="da-DK"/>
-        </w:rPr>
-        <w:t xml:space="preserve">, og hvad </w:t>
-      </w:r>
-      <w:r>
-        <w:rPr>
-          <w:rFonts w:ascii="Verdana" w:eastAsia="Times New Roman" w:hAnsi="Verdana" w:cs="Times New Roman"/>
-          <w:sz w:val="20"/>
-          <w:szCs w:val="17"/>
-          <w:lang w:eastAsia="da-DK"/>
-        </w:rPr>
-        <w:t>er</w:t>
-      </w:r>
-      <w:r>
-        <w:rPr>
-          <w:rFonts w:ascii="Verdana" w:eastAsia="Times New Roman" w:hAnsi="Verdana" w:cs="Times New Roman"/>
-          <w:sz w:val="20"/>
-          <w:szCs w:val="17"/>
-          <w:lang w:eastAsia="da-DK"/>
-        </w:rPr>
-        <w:t xml:space="preserve"> skidt? Er der noget</w:t>
-      </w:r>
-      <w:r>
-        <w:rPr>
-          <w:rFonts w:ascii="Verdana" w:eastAsia="Times New Roman" w:hAnsi="Verdana" w:cs="Times New Roman"/>
-          <w:sz w:val="20"/>
-          <w:szCs w:val="17"/>
-          <w:lang w:eastAsia="da-DK"/>
-        </w:rPr>
-        <w:t>,</w:t>
-      </w:r>
-      <w:r>
-        <w:rPr>
-          <w:rFonts w:ascii="Verdana" w:eastAsia="Times New Roman" w:hAnsi="Verdana" w:cs="Times New Roman"/>
-          <w:sz w:val="20"/>
-          <w:szCs w:val="17"/>
-          <w:lang w:eastAsia="da-DK"/>
-        </w:rPr>
-        <w:t xml:space="preserve"> der kan rettes til, så </w:t>
-      </w:r>
-      <w:r>
-        <w:rPr>
-          <w:rFonts w:ascii="Verdana" w:eastAsia="Times New Roman" w:hAnsi="Verdana" w:cs="Times New Roman"/>
-          <w:sz w:val="20"/>
-          <w:szCs w:val="17"/>
-          <w:lang w:eastAsia="da-DK"/>
-        </w:rPr>
-        <w:t>teknikke</w:t>
-      </w:r>
-      <w:r>
-        <w:rPr>
-          <w:rFonts w:ascii="Verdana" w:eastAsia="Times New Roman" w:hAnsi="Verdana" w:cs="Times New Roman"/>
-          <w:sz w:val="20"/>
-          <w:szCs w:val="17"/>
-          <w:lang w:eastAsia="da-DK"/>
-        </w:rPr>
-        <w:t>rne passer bedre til jeres brug?</w:t>
-      </w:r>
-      <w:r>
-        <w:rPr>
-          <w:rFonts w:ascii="Verdana" w:eastAsia="Times New Roman" w:hAnsi="Verdana" w:cs="Times New Roman"/>
-          <w:sz w:val="20"/>
-          <w:szCs w:val="17"/>
-          <w:lang w:eastAsia="da-DK"/>
-        </w:rPr>
-        <w:t xml:space="preserve"> Er det noget, som I med fordel kan bruge fremover?</w:t>
-      </w:r>
-    </w:p>
-    <w:p>
-      <w:pPr>
-        <w:shd w:val="clear" w:color="auto" w:fill="FFFFFF"/>
-        <w:spacing w:after="120" w:line="240" w:lineRule="atLeast"/>
-        <w:rPr>
-          <w:rFonts w:ascii="Verdana" w:eastAsia="Times New Roman" w:hAnsi="Verdana" w:cs="Times New Roman"/>
-          <w:sz w:val="20"/>
-          <w:szCs w:val="17"/>
-          <w:lang w:eastAsia="da-DK"/>
-        </w:rPr>
-      </w:pPr>
-      <w:r>
-        <w:rPr>
-          <w:rFonts w:ascii="Verdana" w:eastAsia="Times New Roman" w:hAnsi="Verdana" w:cs="Times New Roman"/>
-          <w:sz w:val="20"/>
-          <w:szCs w:val="17"/>
-          <w:lang w:eastAsia="da-DK"/>
-        </w:rPr>
-        <w:t>Nedskriv jeres erfaringer i et kort notat (1-2 side).</w:t>
       </w:r>
     </w:p>
     <w:p>
@@ -6054,23 +5371,55 @@
           <w:sz w:val="20"/>
           <w:szCs w:val="20"/>
         </w:rPr>
-        <w:t xml:space="preserve">Lav en zip-fil med notaterne fra opgave 1, 2 og </w:t>
-      </w:r>
-      <w:r>
-        <w:rPr>
-          <w:rFonts w:ascii="Verdana" w:hAnsi="Verdana"/>
-          <w:sz w:val="20"/>
-          <w:szCs w:val="20"/>
-        </w:rPr>
-        <w:t>4</w:t>
-      </w:r>
-      <w:r>
-        <w:rPr>
-          <w:rFonts w:ascii="Verdana" w:hAnsi="Verdana"/>
-          <w:sz w:val="20"/>
-          <w:szCs w:val="20"/>
-        </w:rPr>
-        <w:t xml:space="preserve"> og aflevér zip-filen til instruktoren.</w:t>
+        <w:t xml:space="preserve">Lav en zip-fil </w:t>
+      </w:r>
+      <w:r>
+        <w:rPr>
+          <w:rFonts w:ascii="Verdana" w:hAnsi="Verdana"/>
+          <w:sz w:val="20"/>
+          <w:szCs w:val="20"/>
+        </w:rPr>
+        <w:t xml:space="preserve">eller PDF-fil </w:t>
+      </w:r>
+      <w:r>
+        <w:rPr>
+          <w:rFonts w:ascii="Verdana" w:hAnsi="Verdana"/>
+          <w:sz w:val="20"/>
+          <w:szCs w:val="20"/>
+        </w:rPr>
+        <w:t>med notaterne fra opgave 1</w:t>
+      </w:r>
+      <w:r>
+        <w:rPr>
+          <w:rFonts w:ascii="Verdana" w:hAnsi="Verdana"/>
+          <w:sz w:val="20"/>
+          <w:szCs w:val="20"/>
+        </w:rPr>
+        <w:t xml:space="preserve"> og </w:t>
+      </w:r>
+      <w:r>
+        <w:rPr>
+          <w:rFonts w:ascii="Verdana" w:hAnsi="Verdana"/>
+          <w:sz w:val="20"/>
+          <w:szCs w:val="20"/>
+        </w:rPr>
+        <w:t>2</w:t>
+      </w:r>
+      <w:r>
+        <w:rPr>
+          <w:rFonts w:ascii="Verdana" w:hAnsi="Verdana"/>
+          <w:sz w:val="20"/>
+          <w:szCs w:val="20"/>
+        </w:rPr>
+        <w:t xml:space="preserve"> </w:t>
+      </w:r>
+      <w:r>
+        <w:rPr>
+          <w:rFonts w:ascii="Verdana" w:hAnsi="Verdana"/>
+          <w:sz w:val="20"/>
+          <w:szCs w:val="20"/>
+        </w:rPr>
+        <w:t>aflevér filen til instruktoren.</w:t>
       </w:r>
       <w:r>
         <w:rPr>
@@ -6142,6 +5491,8 @@
         </w:rPr>
         <w:t>Noter</w:t>
       </w:r>
+      <w:bookmarkStart w:id="0" w:name="_GoBack"/>
+      <w:bookmarkEnd w:id="0"/>
     </w:p>
     <w:p>
       <w:pPr>
@@ -6239,7 +5590,7 @@
         </w:rPr>
         <w:t xml:space="preserve"> </w:t>
       </w:r>
-      <w:hyperlink r:id="rId24" w:history="1">
+      <w:hyperlink r:id="rId23" w:history="1">
         <w:r>
           <w:rPr>
             <w:rStyle w:val="Hyperlink"/>
@@ -6538,7 +5889,7 @@
         </w:rPr>
         <w:t xml:space="preserve"> om </w:t>
       </w:r>
-      <w:hyperlink r:id="rId25" w:history="1">
+      <w:hyperlink r:id="rId24" w:history="1">
         <w:r>
           <w:rPr>
             <w:rStyle w:val="Hyperlink"/>
@@ -6561,7 +5912,7 @@
         </w:rPr>
         <w:t xml:space="preserve"> og </w:t>
       </w:r>
-      <w:hyperlink r:id="rId26" w:history="1">
+      <w:hyperlink r:id="rId25" w:history="1">
         <w:r>
           <w:rPr>
             <w:rStyle w:val="Hyperlink"/>
@@ -6720,7 +6071,7 @@
         </w:rPr>
         <w:t xml:space="preserve">På websiden </w:t>
       </w:r>
-      <w:hyperlink r:id="rId27" w:history="1">
+      <w:hyperlink r:id="rId26" w:history="1">
         <w:r>
           <w:rPr>
             <w:rStyle w:val="Hyperlink"/>
@@ -6755,7 +6106,31 @@
             <w:szCs w:val="17"/>
             <w:lang w:eastAsia="da-DK"/>
           </w:rPr>
-          <w:t>skrivning</w:t>
+          <w:t>skr</w:t>
+        </w:r>
+        <w:r>
+          <w:rPr>
+            <w:rStyle w:val="Hyperlink"/>
+            <w:rFonts w:ascii="Verdana" w:eastAsia="Times New Roman" w:hAnsi="Verdana" w:cs="Times New Roman"/>
+            <w:b/>
+            <w:i/>
+            <w:sz w:val="20"/>
+            <w:szCs w:val="17"/>
+            <w:lang w:eastAsia="da-DK"/>
+          </w:rPr>
+          <w:t>i</w:t>
+        </w:r>
+        <w:r>
+          <w:rPr>
+            <w:rStyle w:val="Hyperlink"/>
+            <w:rFonts w:ascii="Verdana" w:eastAsia="Times New Roman" w:hAnsi="Verdana" w:cs="Times New Roman"/>
+            <w:b/>
+            <w:i/>
+            <w:sz w:val="20"/>
+            <w:szCs w:val="17"/>
+            <w:lang w:eastAsia="da-DK"/>
+          </w:rPr>
+          <w:t>vning</w:t>
         </w:r>
       </w:hyperlink>
       <w:r>
@@ -7361,7 +6736,7 @@
       </w:r>
     </w:p>
     <w:sectPr>
-      <w:footerReference w:type="default" r:id="rId28"/>
+      <w:footerReference w:type="default" r:id="rId27"/>
       <w:pgSz w:w="11906" w:h="16838"/>
       <w:pgMar w:top="851" w:right="851" w:bottom="567" w:left="1134" w:header="709" w:footer="709" w:gutter="0"/>
       <w:cols w:space="708"/>
@@ -7420,7 +6795,7 @@
           <w:rPr>
             <w:noProof/>
           </w:rPr>
-          <w:t>4</w:t>
+          <w:t>5</w:t>
         </w:r>
         <w:r>
           <w:fldChar w:fldCharType="end"/>

--- a/opgaveformuleringer/Studieteknik.docx
+++ b/opgaveformuleringer/Studieteknik.docx
@@ -856,16 +856,7 @@
           <w:szCs w:val="17"/>
           <w:lang w:eastAsia="da-DK"/>
         </w:rPr>
-        <w:t>Planlæg din studietid</w:t>
-      </w:r>
-      <w:r>
-        <w:rPr>
-          <w:rFonts w:ascii="Verdana" w:eastAsia="Times New Roman" w:hAnsi="Verdana" w:cs="Times New Roman"/>
-          <w:sz w:val="20"/>
-          <w:szCs w:val="17"/>
-          <w:lang w:eastAsia="da-DK"/>
-        </w:rPr>
-        <w:t>, der</w:t>
+        <w:t>Prioriter</w:t>
       </w:r>
       <w:r>
         <w:rPr>
@@ -876,53 +867,26 @@
           <w:szCs w:val="17"/>
           <w:lang w:eastAsia="da-DK"/>
         </w:rPr>
+        <w:t xml:space="preserve"> din studietid</w:t>
+      </w:r>
+      <w:r>
+        <w:rPr>
+          <w:rFonts w:ascii="Verdana" w:eastAsia="Times New Roman" w:hAnsi="Verdana" w:cs="Times New Roman"/>
+          <w:sz w:val="20"/>
+          <w:szCs w:val="17"/>
+          <w:lang w:eastAsia="da-DK"/>
+        </w:rPr>
+        <w:t>. Se også den video, der er i afsnittet.</w:t>
+      </w:r>
+      <w:r>
+        <w:rPr>
+          <w:rFonts w:ascii="Verdana" w:eastAsia="Times New Roman" w:hAnsi="Verdana" w:cs="Times New Roman"/>
+          <w:sz w:val="20"/>
+          <w:szCs w:val="17"/>
+          <w:lang w:eastAsia="da-DK"/>
+        </w:rPr>
         <w:t xml:space="preserve"> </w:t>
       </w:r>
-      <w:r>
-        <w:rPr>
-          <w:rFonts w:ascii="Verdana" w:eastAsia="Times New Roman" w:hAnsi="Verdana" w:cs="Times New Roman"/>
-          <w:sz w:val="20"/>
-          <w:szCs w:val="17"/>
-          <w:lang w:eastAsia="da-DK"/>
-        </w:rPr>
-        <w:t>beskrive</w:t>
-      </w:r>
-      <w:r>
-        <w:rPr>
-          <w:rFonts w:ascii="Verdana" w:eastAsia="Times New Roman" w:hAnsi="Verdana" w:cs="Times New Roman"/>
-          <w:sz w:val="20"/>
-          <w:szCs w:val="17"/>
-          <w:lang w:eastAsia="da-DK"/>
-        </w:rPr>
-        <w:t xml:space="preserve">r </w:t>
-      </w:r>
-      <w:r>
-        <w:rPr>
-          <w:rFonts w:ascii="Verdana" w:eastAsia="Times New Roman" w:hAnsi="Verdana" w:cs="Times New Roman"/>
-          <w:sz w:val="20"/>
-          <w:szCs w:val="17"/>
-          <w:lang w:eastAsia="da-DK"/>
-        </w:rPr>
-        <w:t xml:space="preserve">forskellige </w:t>
-      </w:r>
-      <w:r>
-        <w:rPr>
-          <w:rFonts w:ascii="Verdana" w:eastAsia="Times New Roman" w:hAnsi="Verdana" w:cs="Times New Roman"/>
-          <w:sz w:val="20"/>
-          <w:szCs w:val="17"/>
-          <w:lang w:eastAsia="da-DK"/>
-        </w:rPr>
-        <w:t>teknikker</w:t>
-      </w:r>
-      <w:r>
-        <w:rPr>
-          <w:rFonts w:ascii="Verdana" w:eastAsia="Times New Roman" w:hAnsi="Verdana" w:cs="Times New Roman"/>
-          <w:sz w:val="20"/>
-          <w:szCs w:val="17"/>
-          <w:lang w:eastAsia="da-DK"/>
-        </w:rPr>
-        <w:t xml:space="preserve"> til tidsstrukturering. </w:t>
-      </w:r>
     </w:p>
     <w:p>
       <w:pPr>
@@ -942,52 +906,43 @@
           <w:szCs w:val="17"/>
           <w:lang w:eastAsia="da-DK"/>
         </w:rPr>
-        <w:t xml:space="preserve">Gennemgå de forskellige </w:t>
-      </w:r>
-      <w:r>
-        <w:rPr>
-          <w:rFonts w:ascii="Verdana" w:eastAsia="Times New Roman" w:hAnsi="Verdana" w:cs="Times New Roman"/>
-          <w:sz w:val="20"/>
-          <w:szCs w:val="17"/>
-          <w:lang w:eastAsia="da-DK"/>
-        </w:rPr>
-        <w:t>teknikke</w:t>
-      </w:r>
-      <w:r>
-        <w:rPr>
-          <w:rFonts w:ascii="Verdana" w:eastAsia="Times New Roman" w:hAnsi="Verdana" w:cs="Times New Roman"/>
-          <w:sz w:val="20"/>
-          <w:szCs w:val="17"/>
-          <w:lang w:eastAsia="da-DK"/>
-        </w:rPr>
-        <w:t>r</w:t>
-      </w:r>
-      <w:r>
-        <w:rPr>
-          <w:rFonts w:ascii="Verdana" w:eastAsia="Times New Roman" w:hAnsi="Verdana" w:cs="Times New Roman"/>
-          <w:sz w:val="20"/>
-          <w:szCs w:val="17"/>
-          <w:lang w:eastAsia="da-DK"/>
-        </w:rPr>
-        <w:t xml:space="preserve"> og diskutér</w:t>
-      </w:r>
-      <w:r>
-        <w:rPr>
-          <w:rFonts w:ascii="Verdana" w:eastAsia="Times New Roman" w:hAnsi="Verdana" w:cs="Times New Roman"/>
-          <w:sz w:val="20"/>
-          <w:szCs w:val="17"/>
-          <w:lang w:eastAsia="da-DK"/>
-        </w:rPr>
-        <w:t>,</w:t>
-      </w:r>
-      <w:r>
-        <w:rPr>
-          <w:rFonts w:ascii="Verdana" w:eastAsia="Times New Roman" w:hAnsi="Verdana" w:cs="Times New Roman"/>
-          <w:sz w:val="20"/>
-          <w:szCs w:val="17"/>
-          <w:lang w:eastAsia="da-DK"/>
-        </w:rPr>
-        <w:t xml:space="preserve"> hvilke der er mest relevante for jer.</w:t>
+        <w:t>D</w:t>
+      </w:r>
+      <w:r>
+        <w:rPr>
+          <w:rFonts w:ascii="Verdana" w:eastAsia="Times New Roman" w:hAnsi="Verdana" w:cs="Times New Roman"/>
+          <w:sz w:val="20"/>
+          <w:szCs w:val="17"/>
+          <w:lang w:eastAsia="da-DK"/>
+        </w:rPr>
+        <w:t>iskutér</w:t>
+      </w:r>
+      <w:r>
+        <w:rPr>
+          <w:rFonts w:ascii="Verdana" w:eastAsia="Times New Roman" w:hAnsi="Verdana" w:cs="Times New Roman"/>
+          <w:sz w:val="20"/>
+          <w:szCs w:val="17"/>
+          <w:lang w:eastAsia="da-DK"/>
+        </w:rPr>
+        <w:t xml:space="preserve"> indholdet med din læsegruppe. H</w:t>
+      </w:r>
+      <w:r>
+        <w:rPr>
+          <w:rFonts w:ascii="Verdana" w:eastAsia="Times New Roman" w:hAnsi="Verdana" w:cs="Times New Roman"/>
+          <w:sz w:val="20"/>
+          <w:szCs w:val="17"/>
+          <w:lang w:eastAsia="da-DK"/>
+        </w:rPr>
+        <w:t xml:space="preserve">vilke </w:t>
+      </w:r>
+      <w:r>
+        <w:rPr>
+          <w:rFonts w:ascii="Verdana" w:eastAsia="Times New Roman" w:hAnsi="Verdana" w:cs="Times New Roman"/>
+          <w:sz w:val="20"/>
+          <w:szCs w:val="17"/>
+          <w:lang w:eastAsia="da-DK"/>
+        </w:rPr>
+        <w:t>ting er mest relevante for jer?</w:t>
       </w:r>
     </w:p>
     <w:p>
@@ -1410,7 +1365,31 @@
             <w:szCs w:val="17"/>
             <w:lang w:eastAsia="da-DK"/>
           </w:rPr>
-          <w:t>Forest</w:t>
+          <w:t>For</w:t>
+        </w:r>
+        <w:r>
+          <w:rPr>
+            <w:rStyle w:val="Hyperlink"/>
+            <w:rFonts w:ascii="Verdana" w:eastAsia="Times New Roman" w:hAnsi="Verdana" w:cs="Times New Roman"/>
+            <w:b/>
+            <w:i/>
+            <w:sz w:val="20"/>
+            <w:szCs w:val="17"/>
+            <w:lang w:eastAsia="da-DK"/>
+          </w:rPr>
+          <w:t>e</w:t>
+        </w:r>
+        <w:r>
+          <w:rPr>
+            <w:rStyle w:val="Hyperlink"/>
+            <w:rFonts w:ascii="Verdana" w:eastAsia="Times New Roman" w:hAnsi="Verdana" w:cs="Times New Roman"/>
+            <w:b/>
+            <w:i/>
+            <w:sz w:val="20"/>
+            <w:szCs w:val="17"/>
+            <w:lang w:eastAsia="da-DK"/>
+          </w:rPr>
+          <w:t>st</w:t>
         </w:r>
       </w:hyperlink>
       <w:r>
@@ -1597,6 +1576,8 @@
         </w:rPr>
         <w:t>Aflevering</w:t>
       </w:r>
+      <w:bookmarkStart w:id="0" w:name="_GoBack"/>
+      <w:bookmarkEnd w:id="0"/>
     </w:p>
     <w:p>
       <w:pPr>
@@ -2483,7 +2464,55 @@
             <w:szCs w:val="17"/>
             <w:lang w:eastAsia="da-DK"/>
           </w:rPr>
-          <w:t>Læsegrupper</w:t>
+          <w:t>Læ</w:t>
+        </w:r>
+        <w:r>
+          <w:rPr>
+            <w:rStyle w:val="Hyperlink"/>
+            <w:rFonts w:ascii="Verdana" w:eastAsia="Times New Roman" w:hAnsi="Verdana" w:cs="Times New Roman"/>
+            <w:b/>
+            <w:i/>
+            <w:sz w:val="20"/>
+            <w:szCs w:val="17"/>
+            <w:lang w:eastAsia="da-DK"/>
+          </w:rPr>
+          <w:t>s</w:t>
+        </w:r>
+        <w:r>
+          <w:rPr>
+            <w:rStyle w:val="Hyperlink"/>
+            <w:rFonts w:ascii="Verdana" w:eastAsia="Times New Roman" w:hAnsi="Verdana" w:cs="Times New Roman"/>
+            <w:b/>
+            <w:i/>
+            <w:sz w:val="20"/>
+            <w:szCs w:val="17"/>
+            <w:lang w:eastAsia="da-DK"/>
+          </w:rPr>
+          <w:t>eg</w:t>
+        </w:r>
+        <w:r>
+          <w:rPr>
+            <w:rStyle w:val="Hyperlink"/>
+            <w:rFonts w:ascii="Verdana" w:eastAsia="Times New Roman" w:hAnsi="Verdana" w:cs="Times New Roman"/>
+            <w:b/>
+            <w:i/>
+            <w:sz w:val="20"/>
+            <w:szCs w:val="17"/>
+            <w:lang w:eastAsia="da-DK"/>
+          </w:rPr>
+          <w:t>r</w:t>
+        </w:r>
+        <w:r>
+          <w:rPr>
+            <w:rStyle w:val="Hyperlink"/>
+            <w:rFonts w:ascii="Verdana" w:eastAsia="Times New Roman" w:hAnsi="Verdana" w:cs="Times New Roman"/>
+            <w:b/>
+            <w:i/>
+            <w:sz w:val="20"/>
+            <w:szCs w:val="17"/>
+            <w:lang w:eastAsia="da-DK"/>
+          </w:rPr>
+          <w:t>upper</w:t>
         </w:r>
       </w:hyperlink>
       <w:r>
@@ -2681,7 +2710,31 @@
             <w:szCs w:val="17"/>
             <w:lang w:eastAsia="da-DK"/>
           </w:rPr>
-          <w:t>Det gode samarbejde</w:t>
+          <w:t>Det god</w:t>
+        </w:r>
+        <w:r>
+          <w:rPr>
+            <w:rStyle w:val="Hyperlink"/>
+            <w:rFonts w:ascii="Verdana" w:eastAsia="Times New Roman" w:hAnsi="Verdana" w:cs="Times New Roman"/>
+            <w:b/>
+            <w:i/>
+            <w:sz w:val="20"/>
+            <w:szCs w:val="17"/>
+            <w:lang w:eastAsia="da-DK"/>
+          </w:rPr>
+          <w:t>e</w:t>
+        </w:r>
+        <w:r>
+          <w:rPr>
+            <w:rStyle w:val="Hyperlink"/>
+            <w:rFonts w:ascii="Verdana" w:eastAsia="Times New Roman" w:hAnsi="Verdana" w:cs="Times New Roman"/>
+            <w:b/>
+            <w:i/>
+            <w:sz w:val="20"/>
+            <w:szCs w:val="17"/>
+            <w:lang w:eastAsia="da-DK"/>
+          </w:rPr>
+          <w:t xml:space="preserve"> samarbejde</w:t>
         </w:r>
       </w:hyperlink>
       <w:r>
@@ -3053,7 +3106,19 @@
             <w:szCs w:val="17"/>
             <w:lang w:eastAsia="da-DK"/>
           </w:rPr>
-          <w:t>gruppe</w:t>
+          <w:t>g</w:t>
+        </w:r>
+        <w:r>
+          <w:rPr>
+            <w:rStyle w:val="Hyperlink"/>
+            <w:rFonts w:ascii="Verdana" w:eastAsia="Times New Roman" w:hAnsi="Verdana" w:cs="Times New Roman"/>
+            <w:b/>
+            <w:i/>
+            <w:sz w:val="20"/>
+            <w:szCs w:val="17"/>
+            <w:lang w:eastAsia="da-DK"/>
+          </w:rPr>
+          <w:t>ruppe</w:t>
         </w:r>
       </w:hyperlink>
       <w:r>
@@ -4065,7 +4130,31 @@
             <w:szCs w:val="17"/>
             <w:lang w:eastAsia="da-DK"/>
           </w:rPr>
-          <w:t>Forest</w:t>
+          <w:t>Fo</w:t>
+        </w:r>
+        <w:r>
+          <w:rPr>
+            <w:rStyle w:val="Hyperlink"/>
+            <w:rFonts w:ascii="Verdana" w:eastAsia="Times New Roman" w:hAnsi="Verdana" w:cs="Times New Roman"/>
+            <w:b/>
+            <w:i/>
+            <w:sz w:val="20"/>
+            <w:szCs w:val="17"/>
+            <w:lang w:eastAsia="da-DK"/>
+          </w:rPr>
+          <w:t>r</w:t>
+        </w:r>
+        <w:r>
+          <w:rPr>
+            <w:rStyle w:val="Hyperlink"/>
+            <w:rFonts w:ascii="Verdana" w:eastAsia="Times New Roman" w:hAnsi="Verdana" w:cs="Times New Roman"/>
+            <w:b/>
+            <w:i/>
+            <w:sz w:val="20"/>
+            <w:szCs w:val="17"/>
+            <w:lang w:eastAsia="da-DK"/>
+          </w:rPr>
+          <w:t>est</w:t>
         </w:r>
       </w:hyperlink>
       <w:r>
@@ -5491,8 +5580,6 @@
         </w:rPr>
         <w:t>Noter</w:t>
       </w:r>
-      <w:bookmarkStart w:id="0" w:name="_GoBack"/>
-      <w:bookmarkEnd w:id="0"/>
     </w:p>
     <w:p>
       <w:pPr>
@@ -6106,31 +6193,7 @@
             <w:szCs w:val="17"/>
             <w:lang w:eastAsia="da-DK"/>
           </w:rPr>
-          <w:t>skr</w:t>
-        </w:r>
-        <w:r>
-          <w:rPr>
-            <w:rStyle w:val="Hyperlink"/>
-            <w:rFonts w:ascii="Verdana" w:eastAsia="Times New Roman" w:hAnsi="Verdana" w:cs="Times New Roman"/>
-            <w:b/>
-            <w:i/>
-            <w:sz w:val="20"/>
-            <w:szCs w:val="17"/>
-            <w:lang w:eastAsia="da-DK"/>
-          </w:rPr>
-          <w:t>i</w:t>
-        </w:r>
-        <w:r>
-          <w:rPr>
-            <w:rStyle w:val="Hyperlink"/>
-            <w:rFonts w:ascii="Verdana" w:eastAsia="Times New Roman" w:hAnsi="Verdana" w:cs="Times New Roman"/>
-            <w:b/>
-            <w:i/>
-            <w:sz w:val="20"/>
-            <w:szCs w:val="17"/>
-            <w:lang w:eastAsia="da-DK"/>
-          </w:rPr>
-          <w:t>vning</w:t>
+          <w:t>skrivning</w:t>
         </w:r>
       </w:hyperlink>
       <w:r>
@@ -6795,7 +6858,7 @@
           <w:rPr>
             <w:noProof/>
           </w:rPr>
-          <w:t>5</w:t>
+          <w:t>2</w:t>
         </w:r>
         <w:r>
           <w:fldChar w:fldCharType="end"/>
